--- a/DesignNotes/QuicheLanguage.docx
+++ b/DesignNotes/QuicheLanguage.docx
@@ -266,15 +266,7 @@
           </w:tcPr>
           <w:p>
             <w:r>
-              <w:t>-</w:t>
-            </w:r>
-            <w:proofErr w:type="gramStart"/>
-            <w:r>
-              <w:t>128..</w:t>
-            </w:r>
-            <w:proofErr w:type="gramEnd"/>
-            <w:r>
-              <w:t>127</w:t>
+              <w:t>-128..127</w:t>
             </w:r>
           </w:p>
         </w:tc>
@@ -304,15 +296,7 @@
           </w:tcPr>
           <w:p>
             <w:r>
-              <w:t xml:space="preserve">Internal use </w:t>
-            </w:r>
-            <w:proofErr w:type="gramStart"/>
-            <w:r>
-              <w:t>only[</w:t>
-            </w:r>
-            <w:proofErr w:type="gramEnd"/>
-            <w:r>
-              <w:t>1]</w:t>
+              <w:t>Internal use only[1]</w:t>
             </w:r>
           </w:p>
         </w:tc>
@@ -324,7 +308,7 @@
           </w:tcPr>
           <w:p>
             <w:r>
-              <w:t>Int16</w:t>
+              <w:t>Integer</w:t>
             </w:r>
           </w:p>
         </w:tc>
@@ -332,7 +316,11 @@
           <w:tcPr>
             <w:tcW w:w="851" w:type="dxa"/>
           </w:tcPr>
-          <w:p/>
+          <w:p>
+            <w:r>
+              <w:t>%</w:t>
+            </w:r>
+          </w:p>
         </w:tc>
         <w:tc>
           <w:tcPr>
@@ -340,15 +328,7 @@
           </w:tcPr>
           <w:p>
             <w:r>
-              <w:t>-</w:t>
-            </w:r>
-            <w:proofErr w:type="gramStart"/>
-            <w:r>
-              <w:t>32768..</w:t>
-            </w:r>
-            <w:proofErr w:type="gramEnd"/>
-            <w:r>
-              <w:t>32767</w:t>
+              <w:t>-32768..32767</w:t>
             </w:r>
           </w:p>
         </w:tc>
@@ -376,7 +356,11 @@
           <w:tcPr>
             <w:tcW w:w="2127" w:type="dxa"/>
           </w:tcPr>
-          <w:p/>
+          <w:p>
+            <w:r>
+              <w:t>[2]</w:t>
+            </w:r>
+          </w:p>
         </w:tc>
       </w:tr>
       <w:tr>
@@ -386,7 +370,7 @@
           </w:tcPr>
           <w:p>
             <w:r>
-              <w:t>Integer</w:t>
+              <w:t>Real</w:t>
             </w:r>
           </w:p>
         </w:tc>
@@ -396,7 +380,7 @@
           </w:tcPr>
           <w:p>
             <w:r>
-              <w:t>%</w:t>
+              <w:t>!</w:t>
             </w:r>
           </w:p>
         </w:tc>
@@ -406,15 +390,7 @@
           </w:tcPr>
           <w:p>
             <w:r>
-              <w:t>-</w:t>
-            </w:r>
-            <w:proofErr w:type="gramStart"/>
-            <w:r>
-              <w:t>32768..</w:t>
-            </w:r>
-            <w:proofErr w:type="gramEnd"/>
-            <w:r>
-              <w:t>32767</w:t>
+              <w:t>[3]</w:t>
             </w:r>
           </w:p>
         </w:tc>
@@ -424,7 +400,7 @@
           </w:tcPr>
           <w:p>
             <w:r>
-              <w:t>2</w:t>
+              <w:t>[3]</w:t>
             </w:r>
           </w:p>
         </w:tc>
@@ -434,7 +410,7 @@
           </w:tcPr>
           <w:p>
             <w:r>
-              <w:t>Signed 16-bit</w:t>
+              <w:t>[3]</w:t>
             </w:r>
           </w:p>
         </w:tc>
@@ -444,7 +420,7 @@
           </w:tcPr>
           <w:p>
             <w:r>
-              <w:t>Synonym for Int16[2]</w:t>
+              <w:t>[3]</w:t>
             </w:r>
           </w:p>
         </w:tc>
@@ -456,7 +432,7 @@
           </w:tcPr>
           <w:p>
             <w:r>
-              <w:t>Real</w:t>
+              <w:t>Char</w:t>
             </w:r>
           </w:p>
         </w:tc>
@@ -466,7 +442,7 @@
           </w:tcPr>
           <w:p>
             <w:r>
-              <w:t>!</w:t>
+              <w:t>$$</w:t>
             </w:r>
           </w:p>
         </w:tc>
@@ -476,7 +452,7 @@
           </w:tcPr>
           <w:p>
             <w:r>
-              <w:t>[3]</w:t>
+              <w:t>Chr(0)..Chr(255)</w:t>
             </w:r>
           </w:p>
         </w:tc>
@@ -486,7 +462,7 @@
           </w:tcPr>
           <w:p>
             <w:r>
-              <w:t>[3]</w:t>
+              <w:t>1</w:t>
             </w:r>
           </w:p>
         </w:tc>
@@ -496,7 +472,7 @@
           </w:tcPr>
           <w:p>
             <w:r>
-              <w:t>[3]</w:t>
+              <w:t>ASCII character</w:t>
             </w:r>
           </w:p>
         </w:tc>
@@ -504,11 +480,7 @@
           <w:tcPr>
             <w:tcW w:w="2127" w:type="dxa"/>
           </w:tcPr>
-          <w:p>
-            <w:r>
-              <w:t>[3]</w:t>
-            </w:r>
-          </w:p>
+          <w:p/>
         </w:tc>
       </w:tr>
       <w:tr>
@@ -518,7 +490,7 @@
           </w:tcPr>
           <w:p>
             <w:r>
-              <w:t>Char</w:t>
+              <w:t>String</w:t>
             </w:r>
           </w:p>
         </w:tc>
@@ -528,7 +500,7 @@
           </w:tcPr>
           <w:p>
             <w:r>
-              <w:t>$$</w:t>
+              <w:t>$</w:t>
             </w:r>
           </w:p>
         </w:tc>
@@ -536,19 +508,7 @@
           <w:tcPr>
             <w:tcW w:w="1701" w:type="dxa"/>
           </w:tcPr>
-          <w:p>
-            <w:r>
-              <w:t>Chr(0</w:t>
-            </w:r>
-            <w:proofErr w:type="gramStart"/>
-            <w:r>
-              <w:t>)..</w:t>
-            </w:r>
-            <w:proofErr w:type="gramEnd"/>
-            <w:r>
-              <w:t>Chr(255)</w:t>
-            </w:r>
-          </w:p>
+          <w:p/>
         </w:tc>
         <w:tc>
           <w:tcPr>
@@ -556,7 +516,7 @@
           </w:tcPr>
           <w:p>
             <w:r>
-              <w:t>1</w:t>
+              <w:t>Variable</w:t>
             </w:r>
           </w:p>
         </w:tc>
@@ -566,7 +526,7 @@
           </w:tcPr>
           <w:p>
             <w:r>
-              <w:t>ASCII character</w:t>
+              <w:t>‘Pascal’ string</w:t>
             </w:r>
           </w:p>
         </w:tc>
@@ -574,7 +534,11 @@
           <w:tcPr>
             <w:tcW w:w="2127" w:type="dxa"/>
           </w:tcPr>
-          <w:p/>
+          <w:p>
+            <w:r>
+              <w:t>[3]</w:t>
+            </w:r>
+          </w:p>
         </w:tc>
       </w:tr>
       <w:tr>
@@ -584,7 +548,7 @@
           </w:tcPr>
           <w:p>
             <w:r>
-              <w:t>String</w:t>
+              <w:t>Boolean</w:t>
             </w:r>
           </w:p>
         </w:tc>
@@ -594,7 +558,7 @@
           </w:tcPr>
           <w:p>
             <w:r>
-              <w:t>$</w:t>
+              <w:t>?</w:t>
             </w:r>
           </w:p>
         </w:tc>
@@ -602,37 +566,37 @@
           <w:tcPr>
             <w:tcW w:w="1701" w:type="dxa"/>
           </w:tcPr>
+          <w:p>
+            <w:r>
+              <w:t>False..True</w:t>
+            </w:r>
+          </w:p>
+        </w:tc>
+        <w:tc>
+          <w:tcPr>
+            <w:tcW w:w="1275" w:type="dxa"/>
+          </w:tcPr>
+          <w:p>
+            <w:r>
+              <w:t>1</w:t>
+            </w:r>
+          </w:p>
+        </w:tc>
+        <w:tc>
+          <w:tcPr>
+            <w:tcW w:w="1701" w:type="dxa"/>
+          </w:tcPr>
+          <w:p>
+            <w:r>
+              <w:t>Boolean</w:t>
+            </w:r>
+          </w:p>
+        </w:tc>
+        <w:tc>
+          <w:tcPr>
+            <w:tcW w:w="2127" w:type="dxa"/>
+          </w:tcPr>
           <w:p/>
-        </w:tc>
-        <w:tc>
-          <w:tcPr>
-            <w:tcW w:w="1275" w:type="dxa"/>
-          </w:tcPr>
-          <w:p>
-            <w:r>
-              <w:t>Variable</w:t>
-            </w:r>
-          </w:p>
-        </w:tc>
-        <w:tc>
-          <w:tcPr>
-            <w:tcW w:w="1701" w:type="dxa"/>
-          </w:tcPr>
-          <w:p>
-            <w:r>
-              <w:t>‘Pascal’ string</w:t>
-            </w:r>
-          </w:p>
-        </w:tc>
-        <w:tc>
-          <w:tcPr>
-            <w:tcW w:w="2127" w:type="dxa"/>
-          </w:tcPr>
-          <w:p>
-            <w:r>
-              <w:t>[3]</w:t>
-            </w:r>
-          </w:p>
         </w:tc>
       </w:tr>
       <w:tr>
@@ -642,71 +606,6 @@
           </w:tcPr>
           <w:p>
             <w:r>
-              <w:t>Boolean</w:t>
-            </w:r>
-          </w:p>
-        </w:tc>
-        <w:tc>
-          <w:tcPr>
-            <w:tcW w:w="851" w:type="dxa"/>
-          </w:tcPr>
-          <w:p>
-            <w:r>
-              <w:t>?</w:t>
-            </w:r>
-          </w:p>
-        </w:tc>
-        <w:tc>
-          <w:tcPr>
-            <w:tcW w:w="1701" w:type="dxa"/>
-          </w:tcPr>
-          <w:p>
-            <w:proofErr w:type="spellStart"/>
-            <w:proofErr w:type="gramStart"/>
-            <w:r>
-              <w:t>False..</w:t>
-            </w:r>
-            <w:proofErr w:type="gramEnd"/>
-            <w:r>
-              <w:t>True</w:t>
-            </w:r>
-            <w:proofErr w:type="spellEnd"/>
-          </w:p>
-        </w:tc>
-        <w:tc>
-          <w:tcPr>
-            <w:tcW w:w="1275" w:type="dxa"/>
-          </w:tcPr>
-          <w:p>
-            <w:r>
-              <w:t>1</w:t>
-            </w:r>
-          </w:p>
-        </w:tc>
-        <w:tc>
-          <w:tcPr>
-            <w:tcW w:w="1701" w:type="dxa"/>
-          </w:tcPr>
-          <w:p>
-            <w:r>
-              <w:t>Boolean</w:t>
-            </w:r>
-          </w:p>
-        </w:tc>
-        <w:tc>
-          <w:tcPr>
-            <w:tcW w:w="2127" w:type="dxa"/>
-          </w:tcPr>
-          <w:p/>
-        </w:tc>
-      </w:tr>
-      <w:tr>
-        <w:tc>
-          <w:tcPr>
-            <w:tcW w:w="1271" w:type="dxa"/>
-          </w:tcPr>
-          <w:p>
-            <w:r>
               <w:t>Pointer</w:t>
             </w:r>
           </w:p>
@@ -776,7 +675,13 @@
         <w:pStyle w:val="NoSpacing"/>
       </w:pPr>
       <w:r>
-        <w:t xml:space="preserve">[2] – Integer is platform specific, Int16 is platform independent. The size of an Integer may change if Quiche is ever available on 32-bit or 64-bit platforms. </w:t>
+        <w:t xml:space="preserve">[2] – The size of an Integer may change if Quiche is ever available on </w:t>
+      </w:r>
+      <w:r>
+        <w:t xml:space="preserve">24-, </w:t>
+      </w:r>
+      <w:r>
+        <w:t xml:space="preserve">32- or 64-bit platforms. </w:t>
       </w:r>
     </w:p>
     <w:p>
@@ -927,6 +832,7 @@
         <w:pStyle w:val="Code"/>
       </w:pPr>
       <w:r>
+        <w:lastRenderedPageBreak/>
         <w:t>D := #$</w:t>
       </w:r>
       <w:r>
@@ -1116,15 +1022,7 @@
     </w:p>
     <w:p>
       <w:r>
-        <w:t xml:space="preserve">A </w:t>
-      </w:r>
-      <w:proofErr w:type="gramStart"/>
-      <w:r>
-        <w:t>type</w:t>
-      </w:r>
-      <w:proofErr w:type="gramEnd"/>
-      <w:r>
-        <w:t xml:space="preserve"> suffix is </w:t>
+        <w:t xml:space="preserve">A type suffix is </w:t>
       </w:r>
       <w:r>
         <w:rPr>
@@ -1144,13 +1042,8 @@
       <w:r>
         <w:t xml:space="preserve">his </w:t>
       </w:r>
-      <w:proofErr w:type="gramStart"/>
-      <w:r>
-        <w:t>type</w:t>
-      </w:r>
-      <w:proofErr w:type="gramEnd"/>
-      <w:r>
-        <w:t xml:space="preserve"> suffix form can also be initialised:</w:t>
+      <w:r>
+        <w:t>type suffix form can also be initialised:</w:t>
       </w:r>
     </w:p>
     <w:p>
@@ -1263,13 +1156,8 @@
             <w:tcW w:w="1559" w:type="dxa"/>
           </w:tcPr>
           <w:p>
-            <w:proofErr w:type="gramStart"/>
-            <w:r>
-              <w:t>Real[</w:t>
-            </w:r>
-            <w:proofErr w:type="gramEnd"/>
-            <w:r>
-              <w:t>1]</w:t>
+            <w:r>
+              <w:t>Real[1]</w:t>
             </w:r>
           </w:p>
         </w:tc>
@@ -1303,15 +1191,7 @@
           </w:tcPr>
           <w:p>
             <w:r>
-              <w:t xml:space="preserve">One or two digit </w:t>
-            </w:r>
-            <w:proofErr w:type="gramStart"/>
-            <w:r>
-              <w:t>hexadecimal[</w:t>
-            </w:r>
-            <w:proofErr w:type="gramEnd"/>
-            <w:r>
-              <w:t>2]</w:t>
+              <w:t>One or two digit hexadecimal[2]</w:t>
             </w:r>
           </w:p>
         </w:tc>
@@ -1333,15 +1213,7 @@
           </w:tcPr>
           <w:p>
             <w:r>
-              <w:t xml:space="preserve">Three or more digit </w:t>
-            </w:r>
-            <w:proofErr w:type="gramStart"/>
-            <w:r>
-              <w:t>hexadecimal[</w:t>
-            </w:r>
-            <w:proofErr w:type="gramEnd"/>
-            <w:r>
-              <w:t>2]</w:t>
+              <w:t>Three or more digit hexadecimal[2]</w:t>
             </w:r>
           </w:p>
         </w:tc>
@@ -1363,15 +1235,7 @@
           </w:tcPr>
           <w:p>
             <w:r>
-              <w:t xml:space="preserve">One to eight digit </w:t>
-            </w:r>
-            <w:proofErr w:type="gramStart"/>
-            <w:r>
-              <w:t>binary[</w:t>
-            </w:r>
-            <w:proofErr w:type="gramEnd"/>
-            <w:r>
-              <w:t>2]</w:t>
+              <w:t>One to eight digit binary[2]</w:t>
             </w:r>
           </w:p>
         </w:tc>
@@ -1393,16 +1257,7 @@
           </w:tcPr>
           <w:p>
             <w:r>
-              <w:lastRenderedPageBreak/>
-              <w:t xml:space="preserve">Nine or more digit </w:t>
-            </w:r>
-            <w:proofErr w:type="gramStart"/>
-            <w:r>
-              <w:t>binary[</w:t>
-            </w:r>
-            <w:proofErr w:type="gramEnd"/>
-            <w:r>
-              <w:t>2]</w:t>
+              <w:t>Nine or more digit binary[2]</w:t>
             </w:r>
           </w:p>
         </w:tc>
@@ -1455,13 +1310,8 @@
             <w:tcW w:w="1559" w:type="dxa"/>
           </w:tcPr>
           <w:p>
-            <w:proofErr w:type="gramStart"/>
-            <w:r>
-              <w:t>String[</w:t>
-            </w:r>
-            <w:proofErr w:type="gramEnd"/>
-            <w:r>
-              <w:t>1]</w:t>
+            <w:r>
+              <w:t>String[1]</w:t>
             </w:r>
           </w:p>
         </w:tc>
@@ -1472,19 +1322,15 @@
             <w:tcW w:w="3539" w:type="dxa"/>
           </w:tcPr>
           <w:p>
-            <w:proofErr w:type="gramStart"/>
-            <w:r>
+            <w:r>
+              <w:lastRenderedPageBreak/>
               <w:t>T</w:t>
             </w:r>
             <w:r>
               <w:t>wo</w:t>
             </w:r>
             <w:r>
-              <w:t xml:space="preserve"> or more character</w:t>
-            </w:r>
-            <w:proofErr w:type="gramEnd"/>
-            <w:r>
-              <w:t xml:space="preserve"> string</w:t>
+              <w:t xml:space="preserve"> or more character string</w:t>
             </w:r>
           </w:p>
         </w:tc>
@@ -1493,13 +1339,8 @@
             <w:tcW w:w="1559" w:type="dxa"/>
           </w:tcPr>
           <w:p>
-            <w:proofErr w:type="gramStart"/>
-            <w:r>
-              <w:t>String[</w:t>
-            </w:r>
-            <w:proofErr w:type="gramEnd"/>
-            <w:r>
-              <w:t>1]</w:t>
+            <w:r>
+              <w:t>String[1]</w:t>
             </w:r>
           </w:p>
         </w:tc>
@@ -1552,39 +1393,15 @@
     <w:p/>
     <w:p>
       <w:r>
-        <w:t xml:space="preserve">Where the expression is a variable </w:t>
-      </w:r>
-      <w:proofErr w:type="gramStart"/>
-      <w:r>
-        <w:t>reference</w:t>
-      </w:r>
-      <w:proofErr w:type="gramEnd"/>
-      <w:r>
-        <w:t xml:space="preserve"> the created type will be the same as the variable referred to.</w:t>
-      </w:r>
-    </w:p>
-    <w:p>
-      <w:r>
-        <w:t xml:space="preserve">Where the expression is more complex, </w:t>
-      </w:r>
-      <w:proofErr w:type="gramStart"/>
-      <w:r>
-        <w:t>i.e.</w:t>
-      </w:r>
-      <w:proofErr w:type="gramEnd"/>
-      <w:r>
-        <w:t xml:space="preserve"> involving operators, the types will be extended as necessary</w:t>
-      </w:r>
-      <w:r>
-        <w:t xml:space="preserve">. The exact nature of the extension depends on the operator and the types of the two values. </w:t>
-      </w:r>
-      <w:proofErr w:type="gramStart"/>
-      <w:r>
-        <w:t>Generally</w:t>
-      </w:r>
-      <w:proofErr w:type="gramEnd"/>
-      <w:r>
-        <w:t xml:space="preserve"> if either value is a Real the result with be a real. If either value is an Integer the result will be an Integer.</w:t>
+        <w:t>Where the expression is a variable reference the created type will be the same as the variable referred to.</w:t>
+      </w:r>
+    </w:p>
+    <w:p>
+      <w:r>
+        <w:t>Where the expression is more complex, i.e. involving operators, the types will be extended as necessary</w:t>
+      </w:r>
+      <w:r>
+        <w:t>. The exact nature of the extension depends on the operator and the types of the two values. Generally if either value is a Real the result with be a real. If either value is an Integer the result will be an Integer.</w:t>
       </w:r>
     </w:p>
     <w:p>
@@ -1596,7 +1413,7 @@
         </w:numPr>
       </w:pPr>
       <w:r>
-        <w:t>Expressions and Operators</w:t>
+        <w:t>Numerical Expressions and Operators</w:t>
       </w:r>
     </w:p>
     <w:p>
@@ -1650,15 +1467,7 @@
     </w:p>
     <w:p>
       <w:r>
-        <w:t xml:space="preserve">Should the entire expression be computed using 16-bit values? Should it be computed using 8-bit operations and expanded to 16-bit at some point mid-expression? Should the entire expression be computed using 8-bit operations and expanded to a 16-bit when </w:t>
-      </w:r>
-      <w:proofErr w:type="gramStart"/>
-      <w:r>
-        <w:t>the final result</w:t>
-      </w:r>
-      <w:proofErr w:type="gramEnd"/>
-      <w:r>
-        <w:t xml:space="preserve"> is assigned to W?</w:t>
+        <w:t>Should the entire expression be computed using 16-bit values? Should it be computed using 8-bit operations and expanded to 16-bit at some point mid-expression? Should the entire expression be computed using 8-bit operations and expanded to a 16-bit when the final result is assigned to W?</w:t>
       </w:r>
     </w:p>
     <w:p>
@@ -1683,29 +1492,13 @@
     </w:p>
     <w:p>
       <w:r>
-        <w:t xml:space="preserve">If a programmer wants to change the native type of an </w:t>
-      </w:r>
-      <w:proofErr w:type="gramStart"/>
-      <w:r>
-        <w:t>operation</w:t>
-      </w:r>
-      <w:proofErr w:type="gramEnd"/>
-      <w:r>
-        <w:t xml:space="preserve"> he can do so using a </w:t>
+        <w:t xml:space="preserve">If a programmer wants to change the native type of an operation he can do so using a </w:t>
       </w:r>
       <w:r>
         <w:t>typecast</w:t>
       </w:r>
       <w:r>
-        <w:t xml:space="preserve">. </w:t>
-      </w:r>
-      <w:proofErr w:type="gramStart"/>
-      <w:r>
-        <w:t>So</w:t>
-      </w:r>
-      <w:proofErr w:type="gramEnd"/>
-      <w:r>
-        <w:t xml:space="preserve"> in the previous example he would write:</w:t>
+        <w:t>. So in the previous example he would write:</w:t>
       </w:r>
     </w:p>
     <w:p>
@@ -1731,17 +1524,17 @@
         <w:pStyle w:val="Code"/>
       </w:pPr>
       <w:r>
+        <w:t>w := Word(b1 + b2) * b3 – b4</w:t>
+      </w:r>
+    </w:p>
+    <w:p>
+      <w:pPr>
+        <w:pStyle w:val="Code"/>
+      </w:pPr>
+    </w:p>
+    <w:p>
+      <w:r>
         <w:lastRenderedPageBreak/>
-        <w:t>w := Word(b1 + b2) * b3 – b4</w:t>
-      </w:r>
-    </w:p>
-    <w:p>
-      <w:pPr>
-        <w:pStyle w:val="Code"/>
-      </w:pPr>
-    </w:p>
-    <w:p>
-      <w:r>
         <w:t>If the default situation where for the expression to adopt the type of the assignment it would be necessary for the programmer to specify the types of all the operations. I’m not aware of any language with a syntax which does allow that, or how one would be created which wasn’t overly complex.</w:t>
       </w:r>
     </w:p>
@@ -1768,15 +1561,7 @@
     </w:p>
     <w:p>
       <w:r>
-        <w:t>As we saw in the earlier example, if both operands are unsigned and of different sizes the operation Type can be determined by the Type of the larger operand (</w:t>
-      </w:r>
-      <w:proofErr w:type="spellStart"/>
-      <w:r>
-        <w:t>i.e</w:t>
-      </w:r>
-      <w:proofErr w:type="spellEnd"/>
-      <w:r>
-        <w:t xml:space="preserve"> the 16-bit one) with the smaller operand (the 8-bit one) be extended to 16-bits.</w:t>
+        <w:t>As we saw in the earlier example, if both operands are unsigned and of different sizes the operation Type can be determined by the Type of the larger operand (i.e the 16-bit one) with the smaller operand (the 8-bit one) be extended to 16-bits.</w:t>
       </w:r>
       <w:r>
         <w:t xml:space="preserve"> </w:t>
@@ -1784,34 +1569,18 @@
     </w:p>
     <w:p>
       <w:r>
-        <w:t xml:space="preserve">For a mix of signed operands of different </w:t>
-      </w:r>
-      <w:proofErr w:type="gramStart"/>
-      <w:r>
-        <w:t>sizes</w:t>
-      </w:r>
-      <w:proofErr w:type="gramEnd"/>
-      <w:r>
-        <w:t xml:space="preserve"> the same rule can be applied with the 8-bit value being extended to 16-bit.</w:t>
-      </w:r>
-    </w:p>
-    <w:p>
-      <w:r>
-        <w:t>Things start to become more complex when we combine signed and unsigned operands. If we add an unsigned value to a signed value should the result be signed or unsigned? Bear in mind here that signed and unsigned values each have a different range of possible values. In binary terms that means that the same raw value (</w:t>
-      </w:r>
-      <w:proofErr w:type="gramStart"/>
-      <w:r>
-        <w:t>e</w:t>
+        <w:t>For a mix of signed operands of different sizes the same rule can be applied with the 8-bit value being extended to 16-bit.</w:t>
+      </w:r>
+    </w:p>
+    <w:p>
+      <w:r>
+        <w:t>Things start to become more complex when we combine signed and unsigned operands. If we add an unsigned value to a signed value should the result be signed or unsigned? Bear in mind here that signed and unsigned values each have a different range of possible values. In binary terms that means that the same raw value (e</w:t>
       </w:r>
       <w:r>
         <w:t>.</w:t>
       </w:r>
       <w:r>
-        <w:t>g.</w:t>
-      </w:r>
-      <w:proofErr w:type="gramEnd"/>
-      <w:r>
-        <w:t xml:space="preserve"> in a register) can represent different values depending on the Type we assume the value to be. A 16-bit integer value between zero and 32767 has the same value in both signed and unsigned systems, but the values 32768 to 65535 of an unsigned value represent the values -32768 to -1 if viewed as a signed number.</w:t>
+        <w:t>g. in a register) can represent different values depending on the Type we assume the value to be. A 16-bit integer value between zero and 32767 has the same value in both signed and unsigned systems, but the values 32768 to 65535 of an unsigned value represent the values -32768 to -1 if viewed as a signed number.</w:t>
       </w:r>
     </w:p>
     <w:p>
@@ -1826,15 +1595,7 @@
         <w:t>overflow</w:t>
       </w:r>
       <w:r>
-        <w:t xml:space="preserve"> (</w:t>
-      </w:r>
-      <w:proofErr w:type="gramStart"/>
-      <w:r>
-        <w:t>i.e.</w:t>
-      </w:r>
-      <w:proofErr w:type="gramEnd"/>
-      <w:r>
-        <w:t xml:space="preserve"> whether the result is a valid result)</w:t>
+        <w:t xml:space="preserve"> (i.e. whether the result is a valid result)</w:t>
       </w:r>
       <w:r>
         <w:t>. There are valid reasons why an overflowing result may be a valid one but, in general, overflow checking is a necessary part of checking that our code hasn’t malfunctioned on some way.</w:t>
@@ -1842,15 +1603,7 @@
     </w:p>
     <w:p>
       <w:r>
-        <w:t xml:space="preserve">Looking at a concrete example, where S is a signed variable and U is an unsigned </w:t>
-      </w:r>
-      <w:proofErr w:type="gramStart"/>
-      <w:r>
-        <w:t>variable</w:t>
-      </w:r>
-      <w:proofErr w:type="gramEnd"/>
-      <w:r>
-        <w:t xml:space="preserve"> we can have the expression:</w:t>
+        <w:t>Looking at a concrete example, where S is a signed variable and U is an unsigned variable we can have the expression:</w:t>
       </w:r>
     </w:p>
     <w:p>
@@ -1883,77 +1636,32 @@
     </w:p>
     <w:p>
       <w:r>
-        <w:t xml:space="preserve">Quiche takes the view that, to most programmers, using Integer is the default way to code for ‘general’ numbers. </w:t>
-      </w:r>
-      <w:proofErr w:type="gramStart"/>
-      <w:r>
-        <w:t>Therefore</w:t>
-      </w:r>
-      <w:proofErr w:type="gramEnd"/>
-      <w:r>
-        <w:t xml:space="preserve"> the unsigned value should dominate. In other </w:t>
-      </w:r>
-      <w:proofErr w:type="gramStart"/>
-      <w:r>
-        <w:t>words</w:t>
-      </w:r>
-      <w:proofErr w:type="gramEnd"/>
-      <w:r>
-        <w:t xml:space="preserve"> a combination of signed and unsigned values should result in a signed result.</w:t>
-      </w:r>
-    </w:p>
-    <w:p>
-      <w:r>
-        <w:t xml:space="preserve">That’s cool, but much coding on 8-bit machines involves addresses. And addresses are. Of course, unsigned. When we add an offset to a memory </w:t>
-      </w:r>
-      <w:proofErr w:type="gramStart"/>
-      <w:r>
-        <w:t>address</w:t>
-      </w:r>
-      <w:proofErr w:type="gramEnd"/>
-      <w:r>
-        <w:t xml:space="preserve"> we expect to get a memory address back. An unsigned memory address.</w:t>
-      </w:r>
-    </w:p>
-    <w:p>
+        <w:t>Quiche takes the view that, to most programmers, using Integer is the default way to code for ‘general’ numbers. Therefore the unsigned value should dominate. In other words a combination of signed and unsigned values should result in a signed result.</w:t>
+      </w:r>
+    </w:p>
+    <w:p>
+      <w:r>
+        <w:t>That’s cool, but much coding on 8-bit machines involves addresses. And addresses are. Of course, unsigned. When we add an offset to a memory address we expect to get a memory address back. An unsigned memory address.</w:t>
+      </w:r>
+    </w:p>
+    <w:p>
+      <w:r>
+        <w:t>Some though was put into whether this could be accomplished v</w:t>
+      </w:r>
+      <w:r>
+        <w:t>i</w:t>
+      </w:r>
+      <w:r>
+        <w:t xml:space="preserve">a the order of the operands. Ie. if the first operand is unsigned then the result would be unsigned, if the first operand was signed then </w:t>
+      </w:r>
       <w:r>
         <w:lastRenderedPageBreak/>
-        <w:t>Some though was put into whether this could be accomplished v</w:t>
-      </w:r>
-      <w:r>
-        <w:t>i</w:t>
-      </w:r>
-      <w:r>
-        <w:t xml:space="preserve">a the order of the operands. </w:t>
-      </w:r>
-      <w:proofErr w:type="spellStart"/>
-      <w:r>
-        <w:t>Ie</w:t>
-      </w:r>
-      <w:proofErr w:type="spellEnd"/>
-      <w:r>
-        <w:t>. if the first operand is unsigned then the result would be unsigned, if the first operand was signed then the result would be signed. It was felt, however, that this would be both confusing and potential trap for new or occasional users of the language, and there’s nothing worse for a new user than spending ages debugging a weird compiler quirk.</w:t>
-      </w:r>
-    </w:p>
-    <w:p>
-      <w:r>
-        <w:t xml:space="preserve">The solution is </w:t>
-      </w:r>
-      <w:proofErr w:type="gramStart"/>
-      <w:r>
-        <w:t>actually a</w:t>
-      </w:r>
-      <w:proofErr w:type="gramEnd"/>
-      <w:r>
-        <w:t xml:space="preserve"> rather obvious one. The language includes the Pointer type to refer to memory addresses. Quiche therefore assumes that any operation involving Pointers is expecting an unsigned result in a Pointer type variable. </w:t>
-      </w:r>
-      <w:proofErr w:type="gramStart"/>
-      <w:r>
-        <w:t>Thus</w:t>
-      </w:r>
-      <w:proofErr w:type="gramEnd"/>
-      <w:r>
-        <w:t xml:space="preserve"> if the programmer wants an expression which mixes signed and unsigned types to yield an unsigned result they should use a Pointer type.</w:t>
+        <w:t>the result would be signed. It was felt, however, that this would be both confusing and potential trap for new or occasional users of the language, and there’s nothing worse for a new user than spending ages debugging a weird compiler quirk.</w:t>
+      </w:r>
+    </w:p>
+    <w:p>
+      <w:r>
+        <w:t>The solution is actually a rather obvious one. The language includes the Pointer type to refer to memory addresses. Quiche therefore assumes that any operation involving Pointers is expecting an unsigned result in a Pointer type variable. Thus if the programmer wants an expression which mixes signed and unsigned types to yield an unsigned result they should use a Pointer type.</w:t>
       </w:r>
     </w:p>
     <w:p>
@@ -1965,13 +1673,8 @@
       </w:r>
     </w:p>
     <w:p>
-      <w:proofErr w:type="gramStart"/>
-      <w:r>
-        <w:t>Thus</w:t>
-      </w:r>
-      <w:proofErr w:type="gramEnd"/>
-      <w:r>
-        <w:t xml:space="preserve"> Quiche has a concept called </w:t>
+      <w:r>
+        <w:t xml:space="preserve">Thus Quiche has a concept called </w:t>
       </w:r>
       <w:r>
         <w:rPr>
@@ -1989,11 +1692,7 @@
     </w:p>
     <w:p>
       <w:r>
-        <w:t xml:space="preserve">Note that these rules only apply to numeric types, and they also depend on the specific operator. </w:t>
-      </w:r>
-      <w:proofErr w:type="gramStart"/>
-      <w:r>
-        <w:t>I</w:t>
+        <w:t>Note that these rules only apply to numeric types, and they also depend on the specific operator. I</w:t>
       </w:r>
       <w:r>
         <w:t>.</w:t>
@@ -2004,7 +1703,6 @@
       <w:r>
         <w:t>.</w:t>
       </w:r>
-      <w:proofErr w:type="gramEnd"/>
       <w:r>
         <w:t xml:space="preserve"> some operators (e</w:t>
       </w:r>
@@ -2030,15 +1728,7 @@
         <w:t>.</w:t>
       </w:r>
       <w:r>
-        <w:t xml:space="preserve"> SHL – left shift). Exact details for each </w:t>
-      </w:r>
-      <w:proofErr w:type="gramStart"/>
-      <w:r>
-        <w:t>operators</w:t>
-      </w:r>
-      <w:proofErr w:type="gramEnd"/>
-      <w:r>
-        <w:t xml:space="preserve"> will be clarified later in this chapter.</w:t>
+        <w:t xml:space="preserve"> SHL – left shift). Exact details for each operators will be clarified later in this chapter.</w:t>
       </w:r>
     </w:p>
     <w:p>
@@ -2195,15 +1885,7 @@
         <w:t>mixed</w:t>
       </w:r>
       <w:r>
-        <w:t xml:space="preserve"> operation will involve the compiler generating slightly different code, or using a different library routine, to enable the correct result to be calculated. This is only really relevant if you’re reading or modifying the source code or the operation or </w:t>
-      </w:r>
-      <w:proofErr w:type="gramStart"/>
-      <w:r>
-        <w:t>primitives</w:t>
-      </w:r>
-      <w:proofErr w:type="gramEnd"/>
-      <w:r>
-        <w:t xml:space="preserve"> tables.</w:t>
+        <w:t xml:space="preserve"> operation will involve the compiler generating slightly different code, or using a different library routine, to enable the correct result to be calculated. This is only really relevant if you’re reading or modifying the source code or the operation or primitives tables.</w:t>
       </w:r>
     </w:p>
     <w:p>
@@ -2211,12 +1893,18 @@
         <w:pStyle w:val="Heading2"/>
       </w:pPr>
       <w:r>
+        <w:t xml:space="preserve">Numerical </w:t>
+      </w:r>
+      <w:r>
         <w:t>Operators</w:t>
       </w:r>
     </w:p>
     <w:p>
       <w:r>
         <w:t>This brings us neatly to details of the operators which are available in Quiche.</w:t>
+      </w:r>
+      <w:r>
+        <w:t xml:space="preserve"> The following table lists the operators available for numerical types.</w:t>
       </w:r>
     </w:p>
     <w:tbl>
@@ -2226,12 +1914,12 @@
         <w:tblLook w:val="04A0" w:firstRow="1" w:lastRow="0" w:firstColumn="1" w:lastColumn="0" w:noHBand="0" w:noVBand="1"/>
       </w:tblPr>
       <w:tblGrid>
-        <w:gridCol w:w="1725"/>
+        <w:gridCol w:w="1719"/>
         <w:gridCol w:w="917"/>
         <w:gridCol w:w="1276"/>
         <w:gridCol w:w="1279"/>
-        <w:gridCol w:w="1203"/>
-        <w:gridCol w:w="2616"/>
+        <w:gridCol w:w="1200"/>
+        <w:gridCol w:w="2625"/>
       </w:tblGrid>
       <w:tr>
         <w:trPr>
@@ -2240,7 +1928,7 @@
         <w:tc>
           <w:tcPr>
             <w:cnfStyle w:val="001000000000" w:firstRow="0" w:lastRow="0" w:firstColumn="1" w:lastColumn="0" w:oddVBand="0" w:evenVBand="0" w:oddHBand="0" w:evenHBand="0" w:firstRowFirstColumn="0" w:firstRowLastColumn="0" w:lastRowFirstColumn="0" w:lastRowLastColumn="0"/>
-            <w:tcW w:w="1765" w:type="dxa"/>
+            <w:tcW w:w="1719" w:type="dxa"/>
           </w:tcPr>
           <w:p>
             <w:r>
@@ -2250,7 +1938,7 @@
         </w:tc>
         <w:tc>
           <w:tcPr>
-            <w:tcW w:w="921" w:type="dxa"/>
+            <w:tcW w:w="917" w:type="dxa"/>
           </w:tcPr>
           <w:p>
             <w:pPr>
@@ -2263,7 +1951,7 @@
         </w:tc>
         <w:tc>
           <w:tcPr>
-            <w:tcW w:w="967" w:type="dxa"/>
+            <w:tcW w:w="1276" w:type="dxa"/>
           </w:tcPr>
           <w:p>
             <w:pPr>
@@ -2276,7 +1964,7 @@
         </w:tc>
         <w:tc>
           <w:tcPr>
-            <w:tcW w:w="1280" w:type="dxa"/>
+            <w:tcW w:w="1279" w:type="dxa"/>
           </w:tcPr>
           <w:p>
             <w:pPr>
@@ -2289,7 +1977,7 @@
         </w:tc>
         <w:tc>
           <w:tcPr>
-            <w:tcW w:w="1229" w:type="dxa"/>
+            <w:tcW w:w="1200" w:type="dxa"/>
           </w:tcPr>
           <w:p>
             <w:pPr>
@@ -2302,7 +1990,7 @@
         </w:tc>
         <w:tc>
           <w:tcPr>
-            <w:tcW w:w="2854" w:type="dxa"/>
+            <w:tcW w:w="2625" w:type="dxa"/>
           </w:tcPr>
           <w:p>
             <w:pPr>
@@ -2318,7 +2006,7 @@
         <w:tc>
           <w:tcPr>
             <w:cnfStyle w:val="001000000000" w:firstRow="0" w:lastRow="0" w:firstColumn="1" w:lastColumn="0" w:oddVBand="0" w:evenVBand="0" w:oddHBand="0" w:evenHBand="0" w:firstRowFirstColumn="0" w:firstRowLastColumn="0" w:lastRowFirstColumn="0" w:lastRowLastColumn="0"/>
-            <w:tcW w:w="1765" w:type="dxa"/>
+            <w:tcW w:w="1719" w:type="dxa"/>
           </w:tcPr>
           <w:p>
             <w:pPr>
@@ -2338,7 +2026,7 @@
         </w:tc>
         <w:tc>
           <w:tcPr>
-            <w:tcW w:w="921" w:type="dxa"/>
+            <w:tcW w:w="917" w:type="dxa"/>
           </w:tcPr>
           <w:p>
             <w:pPr>
@@ -2351,17 +2039,17 @@
         </w:tc>
         <w:tc>
           <w:tcPr>
-            <w:tcW w:w="967" w:type="dxa"/>
-          </w:tcPr>
-          <w:p>
-            <w:pPr>
-              <w:cnfStyle w:val="000000000000" w:firstRow="0" w:lastRow="0" w:firstColumn="0" w:lastColumn="0" w:oddVBand="0" w:evenVBand="0" w:oddHBand="0" w:evenHBand="0" w:firstRowFirstColumn="0" w:firstRowLastColumn="0" w:lastRowFirstColumn="0" w:lastRowLastColumn="0"/>
-            </w:pPr>
-          </w:p>
-        </w:tc>
-        <w:tc>
-          <w:tcPr>
-            <w:tcW w:w="1280" w:type="dxa"/>
+            <w:tcW w:w="1276" w:type="dxa"/>
+          </w:tcPr>
+          <w:p>
+            <w:pPr>
+              <w:cnfStyle w:val="000000000000" w:firstRow="0" w:lastRow="0" w:firstColumn="0" w:lastColumn="0" w:oddVBand="0" w:evenVBand="0" w:oddHBand="0" w:evenHBand="0" w:firstRowFirstColumn="0" w:firstRowLastColumn="0" w:lastRowFirstColumn="0" w:lastRowLastColumn="0"/>
+            </w:pPr>
+          </w:p>
+        </w:tc>
+        <w:tc>
+          <w:tcPr>
+            <w:tcW w:w="1279" w:type="dxa"/>
           </w:tcPr>
           <w:p>
             <w:pPr>
@@ -2374,7 +2062,7 @@
         </w:tc>
         <w:tc>
           <w:tcPr>
-            <w:tcW w:w="1229" w:type="dxa"/>
+            <w:tcW w:w="1200" w:type="dxa"/>
           </w:tcPr>
           <w:p>
             <w:pPr>
@@ -2387,7 +2075,7 @@
         </w:tc>
         <w:tc>
           <w:tcPr>
-            <w:tcW w:w="2854" w:type="dxa"/>
+            <w:tcW w:w="2625" w:type="dxa"/>
           </w:tcPr>
           <w:p>
             <w:pPr>
@@ -2400,7 +2088,7 @@
         <w:tc>
           <w:tcPr>
             <w:cnfStyle w:val="001000000000" w:firstRow="0" w:lastRow="0" w:firstColumn="1" w:lastColumn="0" w:oddVBand="0" w:evenVBand="0" w:oddHBand="0" w:evenHBand="0" w:firstRowFirstColumn="0" w:firstRowLastColumn="0" w:lastRowFirstColumn="0" w:lastRowLastColumn="0"/>
-            <w:tcW w:w="1765" w:type="dxa"/>
+            <w:tcW w:w="1719" w:type="dxa"/>
           </w:tcPr>
           <w:p>
             <w:pPr>
@@ -2420,7 +2108,7 @@
         </w:tc>
         <w:tc>
           <w:tcPr>
-            <w:tcW w:w="921" w:type="dxa"/>
+            <w:tcW w:w="917" w:type="dxa"/>
           </w:tcPr>
           <w:p>
             <w:pPr>
@@ -2433,17 +2121,17 @@
         </w:tc>
         <w:tc>
           <w:tcPr>
-            <w:tcW w:w="967" w:type="dxa"/>
-          </w:tcPr>
-          <w:p>
-            <w:pPr>
-              <w:cnfStyle w:val="000000000000" w:firstRow="0" w:lastRow="0" w:firstColumn="0" w:lastColumn="0" w:oddVBand="0" w:evenVBand="0" w:oddHBand="0" w:evenHBand="0" w:firstRowFirstColumn="0" w:firstRowLastColumn="0" w:lastRowFirstColumn="0" w:lastRowLastColumn="0"/>
-            </w:pPr>
-          </w:p>
-        </w:tc>
-        <w:tc>
-          <w:tcPr>
-            <w:tcW w:w="1280" w:type="dxa"/>
+            <w:tcW w:w="1276" w:type="dxa"/>
+          </w:tcPr>
+          <w:p>
+            <w:pPr>
+              <w:cnfStyle w:val="000000000000" w:firstRow="0" w:lastRow="0" w:firstColumn="0" w:lastColumn="0" w:oddVBand="0" w:evenVBand="0" w:oddHBand="0" w:evenHBand="0" w:firstRowFirstColumn="0" w:firstRowLastColumn="0" w:lastRowFirstColumn="0" w:lastRowLastColumn="0"/>
+            </w:pPr>
+          </w:p>
+        </w:tc>
+        <w:tc>
+          <w:tcPr>
+            <w:tcW w:w="1279" w:type="dxa"/>
           </w:tcPr>
           <w:p>
             <w:pPr>
@@ -2456,7 +2144,7 @@
         </w:tc>
         <w:tc>
           <w:tcPr>
-            <w:tcW w:w="1229" w:type="dxa"/>
+            <w:tcW w:w="1200" w:type="dxa"/>
           </w:tcPr>
           <w:p>
             <w:pPr>
@@ -2469,7 +2157,7 @@
         </w:tc>
         <w:tc>
           <w:tcPr>
-            <w:tcW w:w="2854" w:type="dxa"/>
+            <w:tcW w:w="2625" w:type="dxa"/>
           </w:tcPr>
           <w:p>
             <w:pPr>
@@ -2482,28 +2170,27 @@
         <w:tc>
           <w:tcPr>
             <w:cnfStyle w:val="001000000000" w:firstRow="0" w:lastRow="0" w:firstColumn="1" w:lastColumn="0" w:oddVBand="0" w:evenVBand="0" w:oddHBand="0" w:evenHBand="0" w:firstRowFirstColumn="0" w:firstRowLastColumn="0" w:lastRowFirstColumn="0" w:lastRowLastColumn="0"/>
-            <w:tcW w:w="1765" w:type="dxa"/>
-          </w:tcPr>
-          <w:p>
-            <w:pPr>
-              <w:rPr>
-                <w:b w:val="0"/>
-                <w:bCs w:val="0"/>
-              </w:rPr>
-            </w:pPr>
-            <w:r>
-              <w:rPr>
-                <w:b w:val="0"/>
-                <w:bCs w:val="0"/>
-              </w:rPr>
-              <w:lastRenderedPageBreak/>
+            <w:tcW w:w="1719" w:type="dxa"/>
+          </w:tcPr>
+          <w:p>
+            <w:pPr>
+              <w:rPr>
+                <w:b w:val="0"/>
+                <w:bCs w:val="0"/>
+              </w:rPr>
+            </w:pPr>
+            <w:r>
+              <w:rPr>
+                <w:b w:val="0"/>
+                <w:bCs w:val="0"/>
+              </w:rPr>
               <w:t>Multiplication</w:t>
             </w:r>
           </w:p>
         </w:tc>
         <w:tc>
           <w:tcPr>
-            <w:tcW w:w="921" w:type="dxa"/>
+            <w:tcW w:w="917" w:type="dxa"/>
           </w:tcPr>
           <w:p>
             <w:pPr>
@@ -2516,17 +2203,17 @@
         </w:tc>
         <w:tc>
           <w:tcPr>
-            <w:tcW w:w="967" w:type="dxa"/>
-          </w:tcPr>
-          <w:p>
-            <w:pPr>
-              <w:cnfStyle w:val="000000000000" w:firstRow="0" w:lastRow="0" w:firstColumn="0" w:lastColumn="0" w:oddVBand="0" w:evenVBand="0" w:oddHBand="0" w:evenHBand="0" w:firstRowFirstColumn="0" w:firstRowLastColumn="0" w:lastRowFirstColumn="0" w:lastRowLastColumn="0"/>
-            </w:pPr>
-          </w:p>
-        </w:tc>
-        <w:tc>
-          <w:tcPr>
-            <w:tcW w:w="1280" w:type="dxa"/>
+            <w:tcW w:w="1276" w:type="dxa"/>
+          </w:tcPr>
+          <w:p>
+            <w:pPr>
+              <w:cnfStyle w:val="000000000000" w:firstRow="0" w:lastRow="0" w:firstColumn="0" w:lastColumn="0" w:oddVBand="0" w:evenVBand="0" w:oddHBand="0" w:evenHBand="0" w:firstRowFirstColumn="0" w:firstRowLastColumn="0" w:lastRowFirstColumn="0" w:lastRowLastColumn="0"/>
+            </w:pPr>
+          </w:p>
+        </w:tc>
+        <w:tc>
+          <w:tcPr>
+            <w:tcW w:w="1279" w:type="dxa"/>
           </w:tcPr>
           <w:p>
             <w:pPr>
@@ -2539,7 +2226,7 @@
         </w:tc>
         <w:tc>
           <w:tcPr>
-            <w:tcW w:w="1229" w:type="dxa"/>
+            <w:tcW w:w="1200" w:type="dxa"/>
           </w:tcPr>
           <w:p>
             <w:pPr>
@@ -2552,7 +2239,7 @@
         </w:tc>
         <w:tc>
           <w:tcPr>
-            <w:tcW w:w="2854" w:type="dxa"/>
+            <w:tcW w:w="2625" w:type="dxa"/>
           </w:tcPr>
           <w:p>
             <w:pPr>
@@ -2565,27 +2252,28 @@
         <w:tc>
           <w:tcPr>
             <w:cnfStyle w:val="001000000000" w:firstRow="0" w:lastRow="0" w:firstColumn="1" w:lastColumn="0" w:oddVBand="0" w:evenVBand="0" w:oddHBand="0" w:evenHBand="0" w:firstRowFirstColumn="0" w:firstRowLastColumn="0" w:lastRowFirstColumn="0" w:lastRowLastColumn="0"/>
-            <w:tcW w:w="1765" w:type="dxa"/>
-          </w:tcPr>
-          <w:p>
-            <w:pPr>
-              <w:rPr>
-                <w:b w:val="0"/>
-                <w:bCs w:val="0"/>
-              </w:rPr>
-            </w:pPr>
-            <w:r>
-              <w:rPr>
-                <w:b w:val="0"/>
-                <w:bCs w:val="0"/>
-              </w:rPr>
+            <w:tcW w:w="1719" w:type="dxa"/>
+          </w:tcPr>
+          <w:p>
+            <w:pPr>
+              <w:rPr>
+                <w:b w:val="0"/>
+                <w:bCs w:val="0"/>
+              </w:rPr>
+            </w:pPr>
+            <w:r>
+              <w:rPr>
+                <w:b w:val="0"/>
+                <w:bCs w:val="0"/>
+              </w:rPr>
+              <w:lastRenderedPageBreak/>
               <w:t>Real division</w:t>
             </w:r>
           </w:p>
         </w:tc>
         <w:tc>
           <w:tcPr>
-            <w:tcW w:w="921" w:type="dxa"/>
+            <w:tcW w:w="917" w:type="dxa"/>
           </w:tcPr>
           <w:p>
             <w:pPr>
@@ -2598,17 +2286,17 @@
         </w:tc>
         <w:tc>
           <w:tcPr>
-            <w:tcW w:w="967" w:type="dxa"/>
-          </w:tcPr>
-          <w:p>
-            <w:pPr>
-              <w:cnfStyle w:val="000000000000" w:firstRow="0" w:lastRow="0" w:firstColumn="0" w:lastColumn="0" w:oddVBand="0" w:evenVBand="0" w:oddHBand="0" w:evenHBand="0" w:firstRowFirstColumn="0" w:firstRowLastColumn="0" w:lastRowFirstColumn="0" w:lastRowLastColumn="0"/>
-            </w:pPr>
-          </w:p>
-        </w:tc>
-        <w:tc>
-          <w:tcPr>
-            <w:tcW w:w="1280" w:type="dxa"/>
+            <w:tcW w:w="1276" w:type="dxa"/>
+          </w:tcPr>
+          <w:p>
+            <w:pPr>
+              <w:cnfStyle w:val="000000000000" w:firstRow="0" w:lastRow="0" w:firstColumn="0" w:lastColumn="0" w:oddVBand="0" w:evenVBand="0" w:oddHBand="0" w:evenHBand="0" w:firstRowFirstColumn="0" w:firstRowLastColumn="0" w:lastRowFirstColumn="0" w:lastRowLastColumn="0"/>
+            </w:pPr>
+          </w:p>
+        </w:tc>
+        <w:tc>
+          <w:tcPr>
+            <w:tcW w:w="1279" w:type="dxa"/>
           </w:tcPr>
           <w:p>
             <w:pPr>
@@ -2621,7 +2309,7 @@
         </w:tc>
         <w:tc>
           <w:tcPr>
-            <w:tcW w:w="1229" w:type="dxa"/>
+            <w:tcW w:w="1200" w:type="dxa"/>
           </w:tcPr>
           <w:p>
             <w:pPr>
@@ -2634,22 +2322,14 @@
         </w:tc>
         <w:tc>
           <w:tcPr>
-            <w:tcW w:w="2854" w:type="dxa"/>
-          </w:tcPr>
-          <w:p>
-            <w:pPr>
-              <w:cnfStyle w:val="000000000000" w:firstRow="0" w:lastRow="0" w:firstColumn="0" w:lastColumn="0" w:oddVBand="0" w:evenVBand="0" w:oddHBand="0" w:evenHBand="0" w:firstRowFirstColumn="0" w:firstRowLastColumn="0" w:lastRowFirstColumn="0" w:lastRowLastColumn="0"/>
-            </w:pPr>
-            <w:r>
-              <w:t xml:space="preserve">Floating point operation and </w:t>
-            </w:r>
-            <w:proofErr w:type="gramStart"/>
-            <w:r>
-              <w:t>result[</w:t>
-            </w:r>
-            <w:proofErr w:type="gramEnd"/>
-            <w:r>
-              <w:t>1]</w:t>
+            <w:tcW w:w="2625" w:type="dxa"/>
+          </w:tcPr>
+          <w:p>
+            <w:pPr>
+              <w:cnfStyle w:val="000000000000" w:firstRow="0" w:lastRow="0" w:firstColumn="0" w:lastColumn="0" w:oddVBand="0" w:evenVBand="0" w:oddHBand="0" w:evenHBand="0" w:firstRowFirstColumn="0" w:firstRowLastColumn="0" w:lastRowFirstColumn="0" w:lastRowLastColumn="0"/>
+            </w:pPr>
+            <w:r>
+              <w:t>Floating point operation and result[1]</w:t>
             </w:r>
           </w:p>
         </w:tc>
@@ -2658,7 +2338,7 @@
         <w:tc>
           <w:tcPr>
             <w:cnfStyle w:val="001000000000" w:firstRow="0" w:lastRow="0" w:firstColumn="1" w:lastColumn="0" w:oddVBand="0" w:evenVBand="0" w:oddHBand="0" w:evenHBand="0" w:firstRowFirstColumn="0" w:firstRowLastColumn="0" w:lastRowFirstColumn="0" w:lastRowLastColumn="0"/>
-            <w:tcW w:w="1765" w:type="dxa"/>
+            <w:tcW w:w="1719" w:type="dxa"/>
           </w:tcPr>
           <w:p>
             <w:pPr>
@@ -2678,7 +2358,7 @@
         </w:tc>
         <w:tc>
           <w:tcPr>
-            <w:tcW w:w="921" w:type="dxa"/>
+            <w:tcW w:w="917" w:type="dxa"/>
           </w:tcPr>
           <w:p>
             <w:pPr>
@@ -2691,35 +2371,30 @@
         </w:tc>
         <w:tc>
           <w:tcPr>
-            <w:tcW w:w="967" w:type="dxa"/>
-          </w:tcPr>
-          <w:p>
-            <w:pPr>
-              <w:cnfStyle w:val="000000000000" w:firstRow="0" w:lastRow="0" w:firstColumn="0" w:lastColumn="0" w:oddVBand="0" w:evenVBand="0" w:oddHBand="0" w:evenHBand="0" w:firstRowFirstColumn="0" w:firstRowLastColumn="0" w:lastRowFirstColumn="0" w:lastRowLastColumn="0"/>
-            </w:pPr>
-          </w:p>
-        </w:tc>
-        <w:tc>
-          <w:tcPr>
-            <w:tcW w:w="1280" w:type="dxa"/>
-          </w:tcPr>
-          <w:p>
-            <w:pPr>
-              <w:cnfStyle w:val="000000000000" w:firstRow="0" w:lastRow="0" w:firstColumn="0" w:lastColumn="0" w:oddVBand="0" w:evenVBand="0" w:oddHBand="0" w:evenHBand="0" w:firstRowFirstColumn="0" w:firstRowLastColumn="0" w:lastRowFirstColumn="0" w:lastRowLastColumn="0"/>
-            </w:pPr>
-            <w:proofErr w:type="gramStart"/>
-            <w:r>
-              <w:t>Yes[</w:t>
-            </w:r>
-            <w:proofErr w:type="gramEnd"/>
-            <w:r>
-              <w:t>2]</w:t>
-            </w:r>
-          </w:p>
-        </w:tc>
-        <w:tc>
-          <w:tcPr>
-            <w:tcW w:w="1229" w:type="dxa"/>
+            <w:tcW w:w="1276" w:type="dxa"/>
+          </w:tcPr>
+          <w:p>
+            <w:pPr>
+              <w:cnfStyle w:val="000000000000" w:firstRow="0" w:lastRow="0" w:firstColumn="0" w:lastColumn="0" w:oddVBand="0" w:evenVBand="0" w:oddHBand="0" w:evenHBand="0" w:firstRowFirstColumn="0" w:firstRowLastColumn="0" w:lastRowFirstColumn="0" w:lastRowLastColumn="0"/>
+            </w:pPr>
+          </w:p>
+        </w:tc>
+        <w:tc>
+          <w:tcPr>
+            <w:tcW w:w="1279" w:type="dxa"/>
+          </w:tcPr>
+          <w:p>
+            <w:pPr>
+              <w:cnfStyle w:val="000000000000" w:firstRow="0" w:lastRow="0" w:firstColumn="0" w:lastColumn="0" w:oddVBand="0" w:evenVBand="0" w:oddHBand="0" w:evenHBand="0" w:firstRowFirstColumn="0" w:firstRowLastColumn="0" w:lastRowFirstColumn="0" w:lastRowLastColumn="0"/>
+            </w:pPr>
+            <w:r>
+              <w:t>Yes[2]</w:t>
+            </w:r>
+          </w:p>
+        </w:tc>
+        <w:tc>
+          <w:tcPr>
+            <w:tcW w:w="1200" w:type="dxa"/>
           </w:tcPr>
           <w:p>
             <w:pPr>
@@ -2732,7 +2407,7 @@
         </w:tc>
         <w:tc>
           <w:tcPr>
-            <w:tcW w:w="2854" w:type="dxa"/>
+            <w:tcW w:w="2625" w:type="dxa"/>
           </w:tcPr>
           <w:p>
             <w:pPr>
@@ -2748,7 +2423,7 @@
         <w:tc>
           <w:tcPr>
             <w:cnfStyle w:val="001000000000" w:firstRow="0" w:lastRow="0" w:firstColumn="1" w:lastColumn="0" w:oddVBand="0" w:evenVBand="0" w:oddHBand="0" w:evenHBand="0" w:firstRowFirstColumn="0" w:firstRowLastColumn="0" w:lastRowFirstColumn="0" w:lastRowLastColumn="0"/>
-            <w:tcW w:w="1765" w:type="dxa"/>
+            <w:tcW w:w="1719" w:type="dxa"/>
           </w:tcPr>
           <w:p>
             <w:pPr>
@@ -2768,7 +2443,7 @@
         </w:tc>
         <w:tc>
           <w:tcPr>
-            <w:tcW w:w="921" w:type="dxa"/>
+            <w:tcW w:w="917" w:type="dxa"/>
           </w:tcPr>
           <w:p>
             <w:pPr>
@@ -2781,17 +2456,17 @@
         </w:tc>
         <w:tc>
           <w:tcPr>
-            <w:tcW w:w="967" w:type="dxa"/>
-          </w:tcPr>
-          <w:p>
-            <w:pPr>
-              <w:cnfStyle w:val="000000000000" w:firstRow="0" w:lastRow="0" w:firstColumn="0" w:lastColumn="0" w:oddVBand="0" w:evenVBand="0" w:oddHBand="0" w:evenHBand="0" w:firstRowFirstColumn="0" w:firstRowLastColumn="0" w:lastRowFirstColumn="0" w:lastRowLastColumn="0"/>
-            </w:pPr>
-          </w:p>
-        </w:tc>
-        <w:tc>
-          <w:tcPr>
-            <w:tcW w:w="1280" w:type="dxa"/>
+            <w:tcW w:w="1276" w:type="dxa"/>
+          </w:tcPr>
+          <w:p>
+            <w:pPr>
+              <w:cnfStyle w:val="000000000000" w:firstRow="0" w:lastRow="0" w:firstColumn="0" w:lastColumn="0" w:oddVBand="0" w:evenVBand="0" w:oddHBand="0" w:evenHBand="0" w:firstRowFirstColumn="0" w:firstRowLastColumn="0" w:lastRowFirstColumn="0" w:lastRowLastColumn="0"/>
+            </w:pPr>
+          </w:p>
+        </w:tc>
+        <w:tc>
+          <w:tcPr>
+            <w:tcW w:w="1279" w:type="dxa"/>
           </w:tcPr>
           <w:p>
             <w:pPr>
@@ -2804,7 +2479,7 @@
         </w:tc>
         <w:tc>
           <w:tcPr>
-            <w:tcW w:w="1229" w:type="dxa"/>
+            <w:tcW w:w="1200" w:type="dxa"/>
           </w:tcPr>
           <w:p>
             <w:pPr>
@@ -2817,7 +2492,7 @@
         </w:tc>
         <w:tc>
           <w:tcPr>
-            <w:tcW w:w="2854" w:type="dxa"/>
+            <w:tcW w:w="2625" w:type="dxa"/>
           </w:tcPr>
           <w:p>
             <w:pPr>
@@ -2833,53 +2508,83 @@
         <w:tc>
           <w:tcPr>
             <w:cnfStyle w:val="001000000000" w:firstRow="0" w:lastRow="0" w:firstColumn="1" w:lastColumn="0" w:oddVBand="0" w:evenVBand="0" w:oddHBand="0" w:evenHBand="0" w:firstRowFirstColumn="0" w:firstRowLastColumn="0" w:lastRowFirstColumn="0" w:lastRowLastColumn="0"/>
-            <w:tcW w:w="1765" w:type="dxa"/>
-          </w:tcPr>
-          <w:p/>
-        </w:tc>
-        <w:tc>
-          <w:tcPr>
-            <w:tcW w:w="921" w:type="dxa"/>
-          </w:tcPr>
-          <w:p>
-            <w:pPr>
-              <w:cnfStyle w:val="000000000000" w:firstRow="0" w:lastRow="0" w:firstColumn="0" w:lastColumn="0" w:oddVBand="0" w:evenVBand="0" w:oddHBand="0" w:evenHBand="0" w:firstRowFirstColumn="0" w:firstRowLastColumn="0" w:lastRowFirstColumn="0" w:lastRowLastColumn="0"/>
-            </w:pPr>
-          </w:p>
-        </w:tc>
-        <w:tc>
-          <w:tcPr>
-            <w:tcW w:w="967" w:type="dxa"/>
-          </w:tcPr>
-          <w:p>
-            <w:pPr>
-              <w:cnfStyle w:val="000000000000" w:firstRow="0" w:lastRow="0" w:firstColumn="0" w:lastColumn="0" w:oddVBand="0" w:evenVBand="0" w:oddHBand="0" w:evenHBand="0" w:firstRowFirstColumn="0" w:firstRowLastColumn="0" w:lastRowFirstColumn="0" w:lastRowLastColumn="0"/>
-            </w:pPr>
-          </w:p>
-        </w:tc>
-        <w:tc>
-          <w:tcPr>
-            <w:tcW w:w="1280" w:type="dxa"/>
-          </w:tcPr>
-          <w:p>
-            <w:pPr>
-              <w:cnfStyle w:val="000000000000" w:firstRow="0" w:lastRow="0" w:firstColumn="0" w:lastColumn="0" w:oddVBand="0" w:evenVBand="0" w:oddHBand="0" w:evenHBand="0" w:firstRowFirstColumn="0" w:firstRowLastColumn="0" w:lastRowFirstColumn="0" w:lastRowLastColumn="0"/>
-            </w:pPr>
-          </w:p>
-        </w:tc>
-        <w:tc>
-          <w:tcPr>
-            <w:tcW w:w="1229" w:type="dxa"/>
-          </w:tcPr>
-          <w:p>
-            <w:pPr>
-              <w:cnfStyle w:val="000000000000" w:firstRow="0" w:lastRow="0" w:firstColumn="0" w:lastColumn="0" w:oddVBand="0" w:evenVBand="0" w:oddHBand="0" w:evenHBand="0" w:firstRowFirstColumn="0" w:firstRowLastColumn="0" w:lastRowFirstColumn="0" w:lastRowLastColumn="0"/>
-            </w:pPr>
-          </w:p>
-        </w:tc>
-        <w:tc>
-          <w:tcPr>
-            <w:tcW w:w="2854" w:type="dxa"/>
+            <w:tcW w:w="1719" w:type="dxa"/>
+          </w:tcPr>
+          <w:p>
+            <w:pPr>
+              <w:rPr>
+                <w:b w:val="0"/>
+                <w:bCs w:val="0"/>
+              </w:rPr>
+            </w:pPr>
+            <w:r>
+              <w:rPr>
+                <w:b w:val="0"/>
+                <w:bCs w:val="0"/>
+              </w:rPr>
+              <w:t>Shift le</w:t>
+            </w:r>
+            <w:r>
+              <w:rPr>
+                <w:b w:val="0"/>
+                <w:bCs w:val="0"/>
+              </w:rPr>
+              <w:t>ft logical</w:t>
+            </w:r>
+          </w:p>
+        </w:tc>
+        <w:tc>
+          <w:tcPr>
+            <w:tcW w:w="917" w:type="dxa"/>
+          </w:tcPr>
+          <w:p>
+            <w:pPr>
+              <w:cnfStyle w:val="000000000000" w:firstRow="0" w:lastRow="0" w:firstColumn="0" w:lastColumn="0" w:oddVBand="0" w:evenVBand="0" w:oddHBand="0" w:evenHBand="0" w:firstRowFirstColumn="0" w:firstRowLastColumn="0" w:lastRowFirstColumn="0" w:lastRowLastColumn="0"/>
+            </w:pPr>
+            <w:r>
+              <w:t>shl</w:t>
+            </w:r>
+          </w:p>
+        </w:tc>
+        <w:tc>
+          <w:tcPr>
+            <w:tcW w:w="1276" w:type="dxa"/>
+          </w:tcPr>
+          <w:p>
+            <w:pPr>
+              <w:cnfStyle w:val="000000000000" w:firstRow="0" w:lastRow="0" w:firstColumn="0" w:lastColumn="0" w:oddVBand="0" w:evenVBand="0" w:oddHBand="0" w:evenHBand="0" w:firstRowFirstColumn="0" w:firstRowLastColumn="0" w:lastRowFirstColumn="0" w:lastRowLastColumn="0"/>
+            </w:pPr>
+          </w:p>
+        </w:tc>
+        <w:tc>
+          <w:tcPr>
+            <w:tcW w:w="1279" w:type="dxa"/>
+          </w:tcPr>
+          <w:p>
+            <w:pPr>
+              <w:cnfStyle w:val="000000000000" w:firstRow="0" w:lastRow="0" w:firstColumn="0" w:lastColumn="0" w:oddVBand="0" w:evenVBand="0" w:oddHBand="0" w:evenHBand="0" w:firstRowFirstColumn="0" w:firstRowLastColumn="0" w:lastRowFirstColumn="0" w:lastRowLastColumn="0"/>
+            </w:pPr>
+            <w:r>
+              <w:t>No</w:t>
+            </w:r>
+          </w:p>
+        </w:tc>
+        <w:tc>
+          <w:tcPr>
+            <w:tcW w:w="1200" w:type="dxa"/>
+          </w:tcPr>
+          <w:p>
+            <w:pPr>
+              <w:cnfStyle w:val="000000000000" w:firstRow="0" w:lastRow="0" w:firstColumn="0" w:lastColumn="0" w:oddVBand="0" w:evenVBand="0" w:oddHBand="0" w:evenHBand="0" w:firstRowFirstColumn="0" w:firstRowLastColumn="0" w:lastRowFirstColumn="0" w:lastRowLastColumn="0"/>
+            </w:pPr>
+            <w:r>
+              <w:t>Yes</w:t>
+            </w:r>
+          </w:p>
+        </w:tc>
+        <w:tc>
+          <w:tcPr>
+            <w:tcW w:w="2625" w:type="dxa"/>
           </w:tcPr>
           <w:p>
             <w:pPr>
@@ -2892,58 +2597,1007 @@
         <w:tc>
           <w:tcPr>
             <w:cnfStyle w:val="001000000000" w:firstRow="0" w:lastRow="0" w:firstColumn="1" w:lastColumn="0" w:oddVBand="0" w:evenVBand="0" w:oddHBand="0" w:evenHBand="0" w:firstRowFirstColumn="0" w:firstRowLastColumn="0" w:lastRowFirstColumn="0" w:lastRowLastColumn="0"/>
-            <w:tcW w:w="1765" w:type="dxa"/>
-          </w:tcPr>
-          <w:p/>
-        </w:tc>
-        <w:tc>
-          <w:tcPr>
-            <w:tcW w:w="921" w:type="dxa"/>
-          </w:tcPr>
-          <w:p>
-            <w:pPr>
-              <w:cnfStyle w:val="000000000000" w:firstRow="0" w:lastRow="0" w:firstColumn="0" w:lastColumn="0" w:oddVBand="0" w:evenVBand="0" w:oddHBand="0" w:evenHBand="0" w:firstRowFirstColumn="0" w:firstRowLastColumn="0" w:lastRowFirstColumn="0" w:lastRowLastColumn="0"/>
-            </w:pPr>
-          </w:p>
-        </w:tc>
-        <w:tc>
-          <w:tcPr>
-            <w:tcW w:w="967" w:type="dxa"/>
-          </w:tcPr>
-          <w:p>
-            <w:pPr>
-              <w:cnfStyle w:val="000000000000" w:firstRow="0" w:lastRow="0" w:firstColumn="0" w:lastColumn="0" w:oddVBand="0" w:evenVBand="0" w:oddHBand="0" w:evenHBand="0" w:firstRowFirstColumn="0" w:firstRowLastColumn="0" w:lastRowFirstColumn="0" w:lastRowLastColumn="0"/>
-            </w:pPr>
-          </w:p>
-        </w:tc>
-        <w:tc>
-          <w:tcPr>
-            <w:tcW w:w="1280" w:type="dxa"/>
-          </w:tcPr>
-          <w:p>
-            <w:pPr>
-              <w:cnfStyle w:val="000000000000" w:firstRow="0" w:lastRow="0" w:firstColumn="0" w:lastColumn="0" w:oddVBand="0" w:evenVBand="0" w:oddHBand="0" w:evenHBand="0" w:firstRowFirstColumn="0" w:firstRowLastColumn="0" w:lastRowFirstColumn="0" w:lastRowLastColumn="0"/>
-            </w:pPr>
-          </w:p>
-        </w:tc>
-        <w:tc>
-          <w:tcPr>
-            <w:tcW w:w="1229" w:type="dxa"/>
-          </w:tcPr>
-          <w:p>
-            <w:pPr>
-              <w:cnfStyle w:val="000000000000" w:firstRow="0" w:lastRow="0" w:firstColumn="0" w:lastColumn="0" w:oddVBand="0" w:evenVBand="0" w:oddHBand="0" w:evenHBand="0" w:firstRowFirstColumn="0" w:firstRowLastColumn="0" w:lastRowFirstColumn="0" w:lastRowLastColumn="0"/>
-            </w:pPr>
-          </w:p>
-        </w:tc>
-        <w:tc>
-          <w:tcPr>
-            <w:tcW w:w="2854" w:type="dxa"/>
-          </w:tcPr>
-          <w:p>
-            <w:pPr>
-              <w:cnfStyle w:val="000000000000" w:firstRow="0" w:lastRow="0" w:firstColumn="0" w:lastColumn="0" w:oddVBand="0" w:evenVBand="0" w:oddHBand="0" w:evenHBand="0" w:firstRowFirstColumn="0" w:firstRowLastColumn="0" w:lastRowFirstColumn="0" w:lastRowLastColumn="0"/>
-            </w:pPr>
+            <w:tcW w:w="1719" w:type="dxa"/>
+          </w:tcPr>
+          <w:p>
+            <w:pPr>
+              <w:rPr>
+                <w:b w:val="0"/>
+                <w:bCs w:val="0"/>
+              </w:rPr>
+            </w:pPr>
+            <w:r>
+              <w:rPr>
+                <w:b w:val="0"/>
+                <w:bCs w:val="0"/>
+              </w:rPr>
+              <w:t>Shift right logical</w:t>
+            </w:r>
+          </w:p>
+        </w:tc>
+        <w:tc>
+          <w:tcPr>
+            <w:tcW w:w="917" w:type="dxa"/>
+          </w:tcPr>
+          <w:p>
+            <w:pPr>
+              <w:cnfStyle w:val="000000000000" w:firstRow="0" w:lastRow="0" w:firstColumn="0" w:lastColumn="0" w:oddVBand="0" w:evenVBand="0" w:oddHBand="0" w:evenHBand="0" w:firstRowFirstColumn="0" w:firstRowLastColumn="0" w:lastRowFirstColumn="0" w:lastRowLastColumn="0"/>
+            </w:pPr>
+            <w:r>
+              <w:t>shr</w:t>
+            </w:r>
+          </w:p>
+        </w:tc>
+        <w:tc>
+          <w:tcPr>
+            <w:tcW w:w="1276" w:type="dxa"/>
+          </w:tcPr>
+          <w:p>
+            <w:pPr>
+              <w:cnfStyle w:val="000000000000" w:firstRow="0" w:lastRow="0" w:firstColumn="0" w:lastColumn="0" w:oddVBand="0" w:evenVBand="0" w:oddHBand="0" w:evenHBand="0" w:firstRowFirstColumn="0" w:firstRowLastColumn="0" w:lastRowFirstColumn="0" w:lastRowLastColumn="0"/>
+            </w:pPr>
+          </w:p>
+        </w:tc>
+        <w:tc>
+          <w:tcPr>
+            <w:tcW w:w="1279" w:type="dxa"/>
+          </w:tcPr>
+          <w:p>
+            <w:pPr>
+              <w:cnfStyle w:val="000000000000" w:firstRow="0" w:lastRow="0" w:firstColumn="0" w:lastColumn="0" w:oddVBand="0" w:evenVBand="0" w:oddHBand="0" w:evenHBand="0" w:firstRowFirstColumn="0" w:firstRowLastColumn="0" w:lastRowFirstColumn="0" w:lastRowLastColumn="0"/>
+            </w:pPr>
+            <w:r>
+              <w:t>No</w:t>
+            </w:r>
+          </w:p>
+        </w:tc>
+        <w:tc>
+          <w:tcPr>
+            <w:tcW w:w="1200" w:type="dxa"/>
+          </w:tcPr>
+          <w:p>
+            <w:pPr>
+              <w:cnfStyle w:val="000000000000" w:firstRow="0" w:lastRow="0" w:firstColumn="0" w:lastColumn="0" w:oddVBand="0" w:evenVBand="0" w:oddHBand="0" w:evenHBand="0" w:firstRowFirstColumn="0" w:firstRowLastColumn="0" w:lastRowFirstColumn="0" w:lastRowLastColumn="0"/>
+            </w:pPr>
+            <w:r>
+              <w:t>Yes</w:t>
+            </w:r>
+          </w:p>
+        </w:tc>
+        <w:tc>
+          <w:tcPr>
+            <w:tcW w:w="2625" w:type="dxa"/>
+          </w:tcPr>
+          <w:p>
+            <w:pPr>
+              <w:cnfStyle w:val="000000000000" w:firstRow="0" w:lastRow="0" w:firstColumn="0" w:lastColumn="0" w:oddVBand="0" w:evenVBand="0" w:oddHBand="0" w:evenHBand="0" w:firstRowFirstColumn="0" w:firstRowLastColumn="0" w:lastRowFirstColumn="0" w:lastRowLastColumn="0"/>
+            </w:pPr>
+          </w:p>
+        </w:tc>
+      </w:tr>
+      <w:tr>
+        <w:tc>
+          <w:tcPr>
+            <w:cnfStyle w:val="001000000000" w:firstRow="0" w:lastRow="0" w:firstColumn="1" w:lastColumn="0" w:oddVBand="0" w:evenVBand="0" w:oddHBand="0" w:evenHBand="0" w:firstRowFirstColumn="0" w:firstRowLastColumn="0" w:lastRowFirstColumn="0" w:lastRowLastColumn="0"/>
+            <w:tcW w:w="1719" w:type="dxa"/>
+          </w:tcPr>
+          <w:p>
+            <w:pPr>
+              <w:rPr>
+                <w:b w:val="0"/>
+                <w:bCs w:val="0"/>
+              </w:rPr>
+            </w:pPr>
+            <w:r>
+              <w:rPr>
+                <w:b w:val="0"/>
+                <w:bCs w:val="0"/>
+              </w:rPr>
+              <w:t>Equality</w:t>
+            </w:r>
+          </w:p>
+        </w:tc>
+        <w:tc>
+          <w:tcPr>
+            <w:tcW w:w="917" w:type="dxa"/>
+          </w:tcPr>
+          <w:p>
+            <w:pPr>
+              <w:cnfStyle w:val="000000000000" w:firstRow="0" w:lastRow="0" w:firstColumn="0" w:lastColumn="0" w:oddVBand="0" w:evenVBand="0" w:oddHBand="0" w:evenHBand="0" w:firstRowFirstColumn="0" w:firstRowLastColumn="0" w:lastRowFirstColumn="0" w:lastRowLastColumn="0"/>
+            </w:pPr>
+            <w:r>
+              <w:t>=</w:t>
+            </w:r>
+          </w:p>
+        </w:tc>
+        <w:tc>
+          <w:tcPr>
+            <w:tcW w:w="1276" w:type="dxa"/>
+          </w:tcPr>
+          <w:p>
+            <w:pPr>
+              <w:cnfStyle w:val="000000000000" w:firstRow="0" w:lastRow="0" w:firstColumn="0" w:lastColumn="0" w:oddVBand="0" w:evenVBand="0" w:oddHBand="0" w:evenHBand="0" w:firstRowFirstColumn="0" w:firstRowLastColumn="0" w:lastRowFirstColumn="0" w:lastRowLastColumn="0"/>
+            </w:pPr>
+          </w:p>
+        </w:tc>
+        <w:tc>
+          <w:tcPr>
+            <w:tcW w:w="1279" w:type="dxa"/>
+          </w:tcPr>
+          <w:p>
+            <w:pPr>
+              <w:cnfStyle w:val="000000000000" w:firstRow="0" w:lastRow="0" w:firstColumn="0" w:lastColumn="0" w:oddVBand="0" w:evenVBand="0" w:oddHBand="0" w:evenHBand="0" w:firstRowFirstColumn="0" w:firstRowLastColumn="0" w:lastRowFirstColumn="0" w:lastRowLastColumn="0"/>
+            </w:pPr>
+            <w:r>
+              <w:t>No</w:t>
+            </w:r>
+          </w:p>
+        </w:tc>
+        <w:tc>
+          <w:tcPr>
+            <w:tcW w:w="1200" w:type="dxa"/>
+          </w:tcPr>
+          <w:p>
+            <w:pPr>
+              <w:cnfStyle w:val="000000000000" w:firstRow="0" w:lastRow="0" w:firstColumn="0" w:lastColumn="0" w:oddVBand="0" w:evenVBand="0" w:oddHBand="0" w:evenHBand="0" w:firstRowFirstColumn="0" w:firstRowLastColumn="0" w:lastRowFirstColumn="0" w:lastRowLastColumn="0"/>
+            </w:pPr>
+            <w:r>
+              <w:t>Yes</w:t>
+            </w:r>
+          </w:p>
+        </w:tc>
+        <w:tc>
+          <w:tcPr>
+            <w:tcW w:w="2625" w:type="dxa"/>
+          </w:tcPr>
+          <w:p>
+            <w:pPr>
+              <w:cnfStyle w:val="000000000000" w:firstRow="0" w:lastRow="0" w:firstColumn="0" w:lastColumn="0" w:oddVBand="0" w:evenVBand="0" w:oddHBand="0" w:evenHBand="0" w:firstRowFirstColumn="0" w:firstRowLastColumn="0" w:lastRowFirstColumn="0" w:lastRowLastColumn="0"/>
+            </w:pPr>
+            <w:r>
+              <w:t>[3]</w:t>
+            </w:r>
+          </w:p>
+        </w:tc>
+      </w:tr>
+      <w:tr>
+        <w:tc>
+          <w:tcPr>
+            <w:cnfStyle w:val="001000000000" w:firstRow="0" w:lastRow="0" w:firstColumn="1" w:lastColumn="0" w:oddVBand="0" w:evenVBand="0" w:oddHBand="0" w:evenHBand="0" w:firstRowFirstColumn="0" w:firstRowLastColumn="0" w:lastRowFirstColumn="0" w:lastRowLastColumn="0"/>
+            <w:tcW w:w="1719" w:type="dxa"/>
+          </w:tcPr>
+          <w:p>
+            <w:pPr>
+              <w:rPr>
+                <w:b w:val="0"/>
+                <w:bCs w:val="0"/>
+              </w:rPr>
+            </w:pPr>
+            <w:r>
+              <w:rPr>
+                <w:b w:val="0"/>
+                <w:bCs w:val="0"/>
+              </w:rPr>
+              <w:t>Inequality</w:t>
+            </w:r>
+          </w:p>
+        </w:tc>
+        <w:tc>
+          <w:tcPr>
+            <w:tcW w:w="917" w:type="dxa"/>
+          </w:tcPr>
+          <w:p>
+            <w:pPr>
+              <w:cnfStyle w:val="000000000000" w:firstRow="0" w:lastRow="0" w:firstColumn="0" w:lastColumn="0" w:oddVBand="0" w:evenVBand="0" w:oddHBand="0" w:evenHBand="0" w:firstRowFirstColumn="0" w:firstRowLastColumn="0" w:lastRowFirstColumn="0" w:lastRowLastColumn="0"/>
+            </w:pPr>
+            <w:r>
+              <w:t>&lt;&gt;</w:t>
+            </w:r>
+          </w:p>
+        </w:tc>
+        <w:tc>
+          <w:tcPr>
+            <w:tcW w:w="1276" w:type="dxa"/>
+          </w:tcPr>
+          <w:p>
+            <w:pPr>
+              <w:cnfStyle w:val="000000000000" w:firstRow="0" w:lastRow="0" w:firstColumn="0" w:lastColumn="0" w:oddVBand="0" w:evenVBand="0" w:oddHBand="0" w:evenHBand="0" w:firstRowFirstColumn="0" w:firstRowLastColumn="0" w:lastRowFirstColumn="0" w:lastRowLastColumn="0"/>
+            </w:pPr>
+          </w:p>
+        </w:tc>
+        <w:tc>
+          <w:tcPr>
+            <w:tcW w:w="1279" w:type="dxa"/>
+          </w:tcPr>
+          <w:p>
+            <w:pPr>
+              <w:cnfStyle w:val="000000000000" w:firstRow="0" w:lastRow="0" w:firstColumn="0" w:lastColumn="0" w:oddVBand="0" w:evenVBand="0" w:oddHBand="0" w:evenHBand="0" w:firstRowFirstColumn="0" w:firstRowLastColumn="0" w:lastRowFirstColumn="0" w:lastRowLastColumn="0"/>
+            </w:pPr>
+            <w:r>
+              <w:t>No</w:t>
+            </w:r>
+          </w:p>
+        </w:tc>
+        <w:tc>
+          <w:tcPr>
+            <w:tcW w:w="1200" w:type="dxa"/>
+          </w:tcPr>
+          <w:p>
+            <w:pPr>
+              <w:cnfStyle w:val="000000000000" w:firstRow="0" w:lastRow="0" w:firstColumn="0" w:lastColumn="0" w:oddVBand="0" w:evenVBand="0" w:oddHBand="0" w:evenHBand="0" w:firstRowFirstColumn="0" w:firstRowLastColumn="0" w:lastRowFirstColumn="0" w:lastRowLastColumn="0"/>
+            </w:pPr>
+            <w:r>
+              <w:t>Yes</w:t>
+            </w:r>
+          </w:p>
+        </w:tc>
+        <w:tc>
+          <w:tcPr>
+            <w:tcW w:w="2625" w:type="dxa"/>
+          </w:tcPr>
+          <w:p>
+            <w:pPr>
+              <w:cnfStyle w:val="000000000000" w:firstRow="0" w:lastRow="0" w:firstColumn="0" w:lastColumn="0" w:oddVBand="0" w:evenVBand="0" w:oddHBand="0" w:evenHBand="0" w:firstRowFirstColumn="0" w:firstRowLastColumn="0" w:lastRowFirstColumn="0" w:lastRowLastColumn="0"/>
+            </w:pPr>
+            <w:r>
+              <w:t>[3]</w:t>
+            </w:r>
+          </w:p>
+        </w:tc>
+      </w:tr>
+      <w:tr>
+        <w:tc>
+          <w:tcPr>
+            <w:cnfStyle w:val="001000000000" w:firstRow="0" w:lastRow="0" w:firstColumn="1" w:lastColumn="0" w:oddVBand="0" w:evenVBand="0" w:oddHBand="0" w:evenHBand="0" w:firstRowFirstColumn="0" w:firstRowLastColumn="0" w:lastRowFirstColumn="0" w:lastRowLastColumn="0"/>
+            <w:tcW w:w="1719" w:type="dxa"/>
+          </w:tcPr>
+          <w:p>
+            <w:pPr>
+              <w:rPr>
+                <w:b w:val="0"/>
+                <w:bCs w:val="0"/>
+              </w:rPr>
+            </w:pPr>
+            <w:r>
+              <w:rPr>
+                <w:b w:val="0"/>
+                <w:bCs w:val="0"/>
+              </w:rPr>
+              <w:t>Less than</w:t>
+            </w:r>
+          </w:p>
+        </w:tc>
+        <w:tc>
+          <w:tcPr>
+            <w:tcW w:w="917" w:type="dxa"/>
+          </w:tcPr>
+          <w:p>
+            <w:pPr>
+              <w:cnfStyle w:val="000000000000" w:firstRow="0" w:lastRow="0" w:firstColumn="0" w:lastColumn="0" w:oddVBand="0" w:evenVBand="0" w:oddHBand="0" w:evenHBand="0" w:firstRowFirstColumn="0" w:firstRowLastColumn="0" w:lastRowFirstColumn="0" w:lastRowLastColumn="0"/>
+            </w:pPr>
+            <w:r>
+              <w:t>&lt;</w:t>
+            </w:r>
+          </w:p>
+        </w:tc>
+        <w:tc>
+          <w:tcPr>
+            <w:tcW w:w="1276" w:type="dxa"/>
+          </w:tcPr>
+          <w:p>
+            <w:pPr>
+              <w:cnfStyle w:val="000000000000" w:firstRow="0" w:lastRow="0" w:firstColumn="0" w:lastColumn="0" w:oddVBand="0" w:evenVBand="0" w:oddHBand="0" w:evenHBand="0" w:firstRowFirstColumn="0" w:firstRowLastColumn="0" w:lastRowFirstColumn="0" w:lastRowLastColumn="0"/>
+            </w:pPr>
+          </w:p>
+        </w:tc>
+        <w:tc>
+          <w:tcPr>
+            <w:tcW w:w="1279" w:type="dxa"/>
+          </w:tcPr>
+          <w:p>
+            <w:pPr>
+              <w:cnfStyle w:val="000000000000" w:firstRow="0" w:lastRow="0" w:firstColumn="0" w:lastColumn="0" w:oddVBand="0" w:evenVBand="0" w:oddHBand="0" w:evenHBand="0" w:firstRowFirstColumn="0" w:firstRowLastColumn="0" w:lastRowFirstColumn="0" w:lastRowLastColumn="0"/>
+            </w:pPr>
+            <w:r>
+              <w:t>No</w:t>
+            </w:r>
+          </w:p>
+        </w:tc>
+        <w:tc>
+          <w:tcPr>
+            <w:tcW w:w="1200" w:type="dxa"/>
+          </w:tcPr>
+          <w:p>
+            <w:pPr>
+              <w:cnfStyle w:val="000000000000" w:firstRow="0" w:lastRow="0" w:firstColumn="0" w:lastColumn="0" w:oddVBand="0" w:evenVBand="0" w:oddHBand="0" w:evenHBand="0" w:firstRowFirstColumn="0" w:firstRowLastColumn="0" w:lastRowFirstColumn="0" w:lastRowLastColumn="0"/>
+            </w:pPr>
+            <w:r>
+              <w:t>No</w:t>
+            </w:r>
+          </w:p>
+        </w:tc>
+        <w:tc>
+          <w:tcPr>
+            <w:tcW w:w="2625" w:type="dxa"/>
+          </w:tcPr>
+          <w:p>
+            <w:pPr>
+              <w:cnfStyle w:val="000000000000" w:firstRow="0" w:lastRow="0" w:firstColumn="0" w:lastColumn="0" w:oddVBand="0" w:evenVBand="0" w:oddHBand="0" w:evenHBand="0" w:firstRowFirstColumn="0" w:firstRowLastColumn="0" w:lastRowFirstColumn="0" w:lastRowLastColumn="0"/>
+            </w:pPr>
+            <w:r>
+              <w:t>[3]</w:t>
+            </w:r>
+          </w:p>
+        </w:tc>
+      </w:tr>
+      <w:tr>
+        <w:tc>
+          <w:tcPr>
+            <w:cnfStyle w:val="001000000000" w:firstRow="0" w:lastRow="0" w:firstColumn="1" w:lastColumn="0" w:oddVBand="0" w:evenVBand="0" w:oddHBand="0" w:evenHBand="0" w:firstRowFirstColumn="0" w:firstRowLastColumn="0" w:lastRowFirstColumn="0" w:lastRowLastColumn="0"/>
+            <w:tcW w:w="1719" w:type="dxa"/>
+          </w:tcPr>
+          <w:p>
+            <w:pPr>
+              <w:rPr>
+                <w:b w:val="0"/>
+                <w:bCs w:val="0"/>
+              </w:rPr>
+            </w:pPr>
+            <w:r>
+              <w:rPr>
+                <w:b w:val="0"/>
+                <w:bCs w:val="0"/>
+              </w:rPr>
+              <w:t>Greater than</w:t>
+            </w:r>
+          </w:p>
+        </w:tc>
+        <w:tc>
+          <w:tcPr>
+            <w:tcW w:w="917" w:type="dxa"/>
+          </w:tcPr>
+          <w:p>
+            <w:pPr>
+              <w:cnfStyle w:val="000000000000" w:firstRow="0" w:lastRow="0" w:firstColumn="0" w:lastColumn="0" w:oddVBand="0" w:evenVBand="0" w:oddHBand="0" w:evenHBand="0" w:firstRowFirstColumn="0" w:firstRowLastColumn="0" w:lastRowFirstColumn="0" w:lastRowLastColumn="0"/>
+            </w:pPr>
+            <w:r>
+              <w:t>&gt;</w:t>
+            </w:r>
+          </w:p>
+        </w:tc>
+        <w:tc>
+          <w:tcPr>
+            <w:tcW w:w="1276" w:type="dxa"/>
+          </w:tcPr>
+          <w:p>
+            <w:pPr>
+              <w:cnfStyle w:val="000000000000" w:firstRow="0" w:lastRow="0" w:firstColumn="0" w:lastColumn="0" w:oddVBand="0" w:evenVBand="0" w:oddHBand="0" w:evenHBand="0" w:firstRowFirstColumn="0" w:firstRowLastColumn="0" w:lastRowFirstColumn="0" w:lastRowLastColumn="0"/>
+            </w:pPr>
+          </w:p>
+        </w:tc>
+        <w:tc>
+          <w:tcPr>
+            <w:tcW w:w="1279" w:type="dxa"/>
+          </w:tcPr>
+          <w:p>
+            <w:pPr>
+              <w:cnfStyle w:val="000000000000" w:firstRow="0" w:lastRow="0" w:firstColumn="0" w:lastColumn="0" w:oddVBand="0" w:evenVBand="0" w:oddHBand="0" w:evenHBand="0" w:firstRowFirstColumn="0" w:firstRowLastColumn="0" w:lastRowFirstColumn="0" w:lastRowLastColumn="0"/>
+            </w:pPr>
+            <w:r>
+              <w:t>No</w:t>
+            </w:r>
+          </w:p>
+        </w:tc>
+        <w:tc>
+          <w:tcPr>
+            <w:tcW w:w="1200" w:type="dxa"/>
+          </w:tcPr>
+          <w:p>
+            <w:pPr>
+              <w:cnfStyle w:val="000000000000" w:firstRow="0" w:lastRow="0" w:firstColumn="0" w:lastColumn="0" w:oddVBand="0" w:evenVBand="0" w:oddHBand="0" w:evenHBand="0" w:firstRowFirstColumn="0" w:firstRowLastColumn="0" w:lastRowFirstColumn="0" w:lastRowLastColumn="0"/>
+            </w:pPr>
+            <w:r>
+              <w:t>No</w:t>
+            </w:r>
+          </w:p>
+        </w:tc>
+        <w:tc>
+          <w:tcPr>
+            <w:tcW w:w="2625" w:type="dxa"/>
+          </w:tcPr>
+          <w:p>
+            <w:pPr>
+              <w:cnfStyle w:val="000000000000" w:firstRow="0" w:lastRow="0" w:firstColumn="0" w:lastColumn="0" w:oddVBand="0" w:evenVBand="0" w:oddHBand="0" w:evenHBand="0" w:firstRowFirstColumn="0" w:firstRowLastColumn="0" w:lastRowFirstColumn="0" w:lastRowLastColumn="0"/>
+            </w:pPr>
+            <w:r>
+              <w:t>[3]</w:t>
+            </w:r>
+          </w:p>
+        </w:tc>
+      </w:tr>
+      <w:tr>
+        <w:tc>
+          <w:tcPr>
+            <w:cnfStyle w:val="001000000000" w:firstRow="0" w:lastRow="0" w:firstColumn="1" w:lastColumn="0" w:oddVBand="0" w:evenVBand="0" w:oddHBand="0" w:evenHBand="0" w:firstRowFirstColumn="0" w:firstRowLastColumn="0" w:lastRowFirstColumn="0" w:lastRowLastColumn="0"/>
+            <w:tcW w:w="1719" w:type="dxa"/>
+          </w:tcPr>
+          <w:p>
+            <w:pPr>
+              <w:rPr>
+                <w:b w:val="0"/>
+                <w:bCs w:val="0"/>
+              </w:rPr>
+            </w:pPr>
+            <w:r>
+              <w:rPr>
+                <w:b w:val="0"/>
+                <w:bCs w:val="0"/>
+              </w:rPr>
+              <w:t>Less than or equal</w:t>
+            </w:r>
+          </w:p>
+        </w:tc>
+        <w:tc>
+          <w:tcPr>
+            <w:tcW w:w="917" w:type="dxa"/>
+          </w:tcPr>
+          <w:p>
+            <w:pPr>
+              <w:cnfStyle w:val="000000000000" w:firstRow="0" w:lastRow="0" w:firstColumn="0" w:lastColumn="0" w:oddVBand="0" w:evenVBand="0" w:oddHBand="0" w:evenHBand="0" w:firstRowFirstColumn="0" w:firstRowLastColumn="0" w:lastRowFirstColumn="0" w:lastRowLastColumn="0"/>
+            </w:pPr>
+            <w:r>
+              <w:t>&lt;=</w:t>
+            </w:r>
+          </w:p>
+        </w:tc>
+        <w:tc>
+          <w:tcPr>
+            <w:tcW w:w="1276" w:type="dxa"/>
+          </w:tcPr>
+          <w:p>
+            <w:pPr>
+              <w:cnfStyle w:val="000000000000" w:firstRow="0" w:lastRow="0" w:firstColumn="0" w:lastColumn="0" w:oddVBand="0" w:evenVBand="0" w:oddHBand="0" w:evenHBand="0" w:firstRowFirstColumn="0" w:firstRowLastColumn="0" w:lastRowFirstColumn="0" w:lastRowLastColumn="0"/>
+            </w:pPr>
+          </w:p>
+        </w:tc>
+        <w:tc>
+          <w:tcPr>
+            <w:tcW w:w="1279" w:type="dxa"/>
+          </w:tcPr>
+          <w:p>
+            <w:pPr>
+              <w:cnfStyle w:val="000000000000" w:firstRow="0" w:lastRow="0" w:firstColumn="0" w:lastColumn="0" w:oddVBand="0" w:evenVBand="0" w:oddHBand="0" w:evenHBand="0" w:firstRowFirstColumn="0" w:firstRowLastColumn="0" w:lastRowFirstColumn="0" w:lastRowLastColumn="0"/>
+            </w:pPr>
+            <w:r>
+              <w:t>No</w:t>
+            </w:r>
+          </w:p>
+        </w:tc>
+        <w:tc>
+          <w:tcPr>
+            <w:tcW w:w="1200" w:type="dxa"/>
+          </w:tcPr>
+          <w:p>
+            <w:pPr>
+              <w:cnfStyle w:val="000000000000" w:firstRow="0" w:lastRow="0" w:firstColumn="0" w:lastColumn="0" w:oddVBand="0" w:evenVBand="0" w:oddHBand="0" w:evenHBand="0" w:firstRowFirstColumn="0" w:firstRowLastColumn="0" w:lastRowFirstColumn="0" w:lastRowLastColumn="0"/>
+            </w:pPr>
+            <w:r>
+              <w:t>No</w:t>
+            </w:r>
+          </w:p>
+        </w:tc>
+        <w:tc>
+          <w:tcPr>
+            <w:tcW w:w="2625" w:type="dxa"/>
+          </w:tcPr>
+          <w:p>
+            <w:pPr>
+              <w:cnfStyle w:val="000000000000" w:firstRow="0" w:lastRow="0" w:firstColumn="0" w:lastColumn="0" w:oddVBand="0" w:evenVBand="0" w:oddHBand="0" w:evenHBand="0" w:firstRowFirstColumn="0" w:firstRowLastColumn="0" w:lastRowFirstColumn="0" w:lastRowLastColumn="0"/>
+            </w:pPr>
+            <w:r>
+              <w:t>[3]</w:t>
+            </w:r>
+          </w:p>
+        </w:tc>
+      </w:tr>
+      <w:tr>
+        <w:tc>
+          <w:tcPr>
+            <w:cnfStyle w:val="001000000000" w:firstRow="0" w:lastRow="0" w:firstColumn="1" w:lastColumn="0" w:oddVBand="0" w:evenVBand="0" w:oddHBand="0" w:evenHBand="0" w:firstRowFirstColumn="0" w:firstRowLastColumn="0" w:lastRowFirstColumn="0" w:lastRowLastColumn="0"/>
+            <w:tcW w:w="1719" w:type="dxa"/>
+          </w:tcPr>
+          <w:p>
+            <w:pPr>
+              <w:rPr>
+                <w:b w:val="0"/>
+                <w:bCs w:val="0"/>
+              </w:rPr>
+            </w:pPr>
+            <w:r>
+              <w:rPr>
+                <w:b w:val="0"/>
+                <w:bCs w:val="0"/>
+              </w:rPr>
+              <w:t>Greater than or equal</w:t>
+            </w:r>
+          </w:p>
+        </w:tc>
+        <w:tc>
+          <w:tcPr>
+            <w:tcW w:w="917" w:type="dxa"/>
+          </w:tcPr>
+          <w:p>
+            <w:pPr>
+              <w:cnfStyle w:val="000000000000" w:firstRow="0" w:lastRow="0" w:firstColumn="0" w:lastColumn="0" w:oddVBand="0" w:evenVBand="0" w:oddHBand="0" w:evenHBand="0" w:firstRowFirstColumn="0" w:firstRowLastColumn="0" w:lastRowFirstColumn="0" w:lastRowLastColumn="0"/>
+            </w:pPr>
+            <w:r>
+              <w:t>&gt;=</w:t>
+            </w:r>
+          </w:p>
+        </w:tc>
+        <w:tc>
+          <w:tcPr>
+            <w:tcW w:w="1276" w:type="dxa"/>
+          </w:tcPr>
+          <w:p>
+            <w:pPr>
+              <w:cnfStyle w:val="000000000000" w:firstRow="0" w:lastRow="0" w:firstColumn="0" w:lastColumn="0" w:oddVBand="0" w:evenVBand="0" w:oddHBand="0" w:evenHBand="0" w:firstRowFirstColumn="0" w:firstRowLastColumn="0" w:lastRowFirstColumn="0" w:lastRowLastColumn="0"/>
+            </w:pPr>
+          </w:p>
+        </w:tc>
+        <w:tc>
+          <w:tcPr>
+            <w:tcW w:w="1279" w:type="dxa"/>
+          </w:tcPr>
+          <w:p>
+            <w:pPr>
+              <w:cnfStyle w:val="000000000000" w:firstRow="0" w:lastRow="0" w:firstColumn="0" w:lastColumn="0" w:oddVBand="0" w:evenVBand="0" w:oddHBand="0" w:evenHBand="0" w:firstRowFirstColumn="0" w:firstRowLastColumn="0" w:lastRowFirstColumn="0" w:lastRowLastColumn="0"/>
+            </w:pPr>
+            <w:r>
+              <w:t>No</w:t>
+            </w:r>
+          </w:p>
+        </w:tc>
+        <w:tc>
+          <w:tcPr>
+            <w:tcW w:w="1200" w:type="dxa"/>
+          </w:tcPr>
+          <w:p>
+            <w:pPr>
+              <w:cnfStyle w:val="000000000000" w:firstRow="0" w:lastRow="0" w:firstColumn="0" w:lastColumn="0" w:oddVBand="0" w:evenVBand="0" w:oddHBand="0" w:evenHBand="0" w:firstRowFirstColumn="0" w:firstRowLastColumn="0" w:lastRowFirstColumn="0" w:lastRowLastColumn="0"/>
+            </w:pPr>
+            <w:r>
+              <w:t>No</w:t>
+            </w:r>
+          </w:p>
+        </w:tc>
+        <w:tc>
+          <w:tcPr>
+            <w:tcW w:w="2625" w:type="dxa"/>
+          </w:tcPr>
+          <w:p>
+            <w:pPr>
+              <w:cnfStyle w:val="000000000000" w:firstRow="0" w:lastRow="0" w:firstColumn="0" w:lastColumn="0" w:oddVBand="0" w:evenVBand="0" w:oddHBand="0" w:evenHBand="0" w:firstRowFirstColumn="0" w:firstRowLastColumn="0" w:lastRowFirstColumn="0" w:lastRowLastColumn="0"/>
+            </w:pPr>
+            <w:r>
+              <w:t>[3]</w:t>
+            </w:r>
+          </w:p>
+        </w:tc>
+      </w:tr>
+      <w:tr>
+        <w:tc>
+          <w:tcPr>
+            <w:cnfStyle w:val="001000000000" w:firstRow="0" w:lastRow="0" w:firstColumn="1" w:lastColumn="0" w:oddVBand="0" w:evenVBand="0" w:oddHBand="0" w:evenHBand="0" w:firstRowFirstColumn="0" w:firstRowLastColumn="0" w:lastRowFirstColumn="0" w:lastRowLastColumn="0"/>
+            <w:tcW w:w="1719" w:type="dxa"/>
+          </w:tcPr>
+          <w:p>
+            <w:pPr>
+              <w:rPr>
+                <w:b w:val="0"/>
+                <w:bCs w:val="0"/>
+              </w:rPr>
+            </w:pPr>
+            <w:r>
+              <w:rPr>
+                <w:b w:val="0"/>
+                <w:bCs w:val="0"/>
+              </w:rPr>
+              <w:t>Bitwise OR</w:t>
+            </w:r>
+          </w:p>
+        </w:tc>
+        <w:tc>
+          <w:tcPr>
+            <w:tcW w:w="917" w:type="dxa"/>
+          </w:tcPr>
+          <w:p>
+            <w:pPr>
+              <w:cnfStyle w:val="000000000000" w:firstRow="0" w:lastRow="0" w:firstColumn="0" w:lastColumn="0" w:oddVBand="0" w:evenVBand="0" w:oddHBand="0" w:evenHBand="0" w:firstRowFirstColumn="0" w:firstRowLastColumn="0" w:lastRowFirstColumn="0" w:lastRowLastColumn="0"/>
+            </w:pPr>
+            <w:r>
+              <w:t>or</w:t>
+            </w:r>
+          </w:p>
+        </w:tc>
+        <w:tc>
+          <w:tcPr>
+            <w:tcW w:w="1276" w:type="dxa"/>
+          </w:tcPr>
+          <w:p>
+            <w:pPr>
+              <w:cnfStyle w:val="000000000000" w:firstRow="0" w:lastRow="0" w:firstColumn="0" w:lastColumn="0" w:oddVBand="0" w:evenVBand="0" w:oddHBand="0" w:evenHBand="0" w:firstRowFirstColumn="0" w:firstRowLastColumn="0" w:lastRowFirstColumn="0" w:lastRowLastColumn="0"/>
+            </w:pPr>
+          </w:p>
+        </w:tc>
+        <w:tc>
+          <w:tcPr>
+            <w:tcW w:w="1279" w:type="dxa"/>
+          </w:tcPr>
+          <w:p>
+            <w:pPr>
+              <w:cnfStyle w:val="000000000000" w:firstRow="0" w:lastRow="0" w:firstColumn="0" w:lastColumn="0" w:oddVBand="0" w:evenVBand="0" w:oddHBand="0" w:evenHBand="0" w:firstRowFirstColumn="0" w:firstRowLastColumn="0" w:lastRowFirstColumn="0" w:lastRowLastColumn="0"/>
+            </w:pPr>
+            <w:r>
+              <w:t>No</w:t>
+            </w:r>
+          </w:p>
+        </w:tc>
+        <w:tc>
+          <w:tcPr>
+            <w:tcW w:w="1200" w:type="dxa"/>
+          </w:tcPr>
+          <w:p>
+            <w:pPr>
+              <w:cnfStyle w:val="000000000000" w:firstRow="0" w:lastRow="0" w:firstColumn="0" w:lastColumn="0" w:oddVBand="0" w:evenVBand="0" w:oddHBand="0" w:evenHBand="0" w:firstRowFirstColumn="0" w:firstRowLastColumn="0" w:lastRowFirstColumn="0" w:lastRowLastColumn="0"/>
+            </w:pPr>
+            <w:r>
+              <w:t>Yes</w:t>
+            </w:r>
+          </w:p>
+        </w:tc>
+        <w:tc>
+          <w:tcPr>
+            <w:tcW w:w="2625" w:type="dxa"/>
+          </w:tcPr>
+          <w:p>
+            <w:pPr>
+              <w:cnfStyle w:val="000000000000" w:firstRow="0" w:lastRow="0" w:firstColumn="0" w:lastColumn="0" w:oddVBand="0" w:evenVBand="0" w:oddHBand="0" w:evenHBand="0" w:firstRowFirstColumn="0" w:firstRowLastColumn="0" w:lastRowFirstColumn="0" w:lastRowLastColumn="0"/>
+            </w:pPr>
+          </w:p>
+        </w:tc>
+      </w:tr>
+      <w:tr>
+        <w:tc>
+          <w:tcPr>
+            <w:cnfStyle w:val="001000000000" w:firstRow="0" w:lastRow="0" w:firstColumn="1" w:lastColumn="0" w:oddVBand="0" w:evenVBand="0" w:oddHBand="0" w:evenHBand="0" w:firstRowFirstColumn="0" w:firstRowLastColumn="0" w:lastRowFirstColumn="0" w:lastRowLastColumn="0"/>
+            <w:tcW w:w="1719" w:type="dxa"/>
+          </w:tcPr>
+          <w:p>
+            <w:pPr>
+              <w:rPr>
+                <w:b w:val="0"/>
+                <w:bCs w:val="0"/>
+              </w:rPr>
+            </w:pPr>
+            <w:r>
+              <w:rPr>
+                <w:b w:val="0"/>
+                <w:bCs w:val="0"/>
+              </w:rPr>
+              <w:t>Bitwise AND</w:t>
+            </w:r>
+          </w:p>
+        </w:tc>
+        <w:tc>
+          <w:tcPr>
+            <w:tcW w:w="917" w:type="dxa"/>
+          </w:tcPr>
+          <w:p>
+            <w:pPr>
+              <w:cnfStyle w:val="000000000000" w:firstRow="0" w:lastRow="0" w:firstColumn="0" w:lastColumn="0" w:oddVBand="0" w:evenVBand="0" w:oddHBand="0" w:evenHBand="0" w:firstRowFirstColumn="0" w:firstRowLastColumn="0" w:lastRowFirstColumn="0" w:lastRowLastColumn="0"/>
+            </w:pPr>
+            <w:r>
+              <w:t>and</w:t>
+            </w:r>
+          </w:p>
+        </w:tc>
+        <w:tc>
+          <w:tcPr>
+            <w:tcW w:w="1276" w:type="dxa"/>
+          </w:tcPr>
+          <w:p>
+            <w:pPr>
+              <w:cnfStyle w:val="000000000000" w:firstRow="0" w:lastRow="0" w:firstColumn="0" w:lastColumn="0" w:oddVBand="0" w:evenVBand="0" w:oddHBand="0" w:evenHBand="0" w:firstRowFirstColumn="0" w:firstRowLastColumn="0" w:lastRowFirstColumn="0" w:lastRowLastColumn="0"/>
+            </w:pPr>
+          </w:p>
+        </w:tc>
+        <w:tc>
+          <w:tcPr>
+            <w:tcW w:w="1279" w:type="dxa"/>
+          </w:tcPr>
+          <w:p>
+            <w:pPr>
+              <w:cnfStyle w:val="000000000000" w:firstRow="0" w:lastRow="0" w:firstColumn="0" w:lastColumn="0" w:oddVBand="0" w:evenVBand="0" w:oddHBand="0" w:evenHBand="0" w:firstRowFirstColumn="0" w:firstRowLastColumn="0" w:lastRowFirstColumn="0" w:lastRowLastColumn="0"/>
+            </w:pPr>
+            <w:r>
+              <w:t>No</w:t>
+            </w:r>
+          </w:p>
+        </w:tc>
+        <w:tc>
+          <w:tcPr>
+            <w:tcW w:w="1200" w:type="dxa"/>
+          </w:tcPr>
+          <w:p>
+            <w:pPr>
+              <w:cnfStyle w:val="000000000000" w:firstRow="0" w:lastRow="0" w:firstColumn="0" w:lastColumn="0" w:oddVBand="0" w:evenVBand="0" w:oddHBand="0" w:evenHBand="0" w:firstRowFirstColumn="0" w:firstRowLastColumn="0" w:lastRowFirstColumn="0" w:lastRowLastColumn="0"/>
+            </w:pPr>
+            <w:r>
+              <w:t>Yes</w:t>
+            </w:r>
+          </w:p>
+        </w:tc>
+        <w:tc>
+          <w:tcPr>
+            <w:tcW w:w="2625" w:type="dxa"/>
+          </w:tcPr>
+          <w:p>
+            <w:pPr>
+              <w:cnfStyle w:val="000000000000" w:firstRow="0" w:lastRow="0" w:firstColumn="0" w:lastColumn="0" w:oddVBand="0" w:evenVBand="0" w:oddHBand="0" w:evenHBand="0" w:firstRowFirstColumn="0" w:firstRowLastColumn="0" w:lastRowFirstColumn="0" w:lastRowLastColumn="0"/>
+            </w:pPr>
+          </w:p>
+        </w:tc>
+      </w:tr>
+      <w:tr>
+        <w:tc>
+          <w:tcPr>
+            <w:cnfStyle w:val="001000000000" w:firstRow="0" w:lastRow="0" w:firstColumn="1" w:lastColumn="0" w:oddVBand="0" w:evenVBand="0" w:oddHBand="0" w:evenHBand="0" w:firstRowFirstColumn="0" w:firstRowLastColumn="0" w:lastRowFirstColumn="0" w:lastRowLastColumn="0"/>
+            <w:tcW w:w="1719" w:type="dxa"/>
+          </w:tcPr>
+          <w:p>
+            <w:pPr>
+              <w:rPr>
+                <w:b w:val="0"/>
+                <w:bCs w:val="0"/>
+              </w:rPr>
+            </w:pPr>
+            <w:r>
+              <w:rPr>
+                <w:b w:val="0"/>
+                <w:bCs w:val="0"/>
+              </w:rPr>
+              <w:t>Bitwise XOR</w:t>
+            </w:r>
+          </w:p>
+        </w:tc>
+        <w:tc>
+          <w:tcPr>
+            <w:tcW w:w="917" w:type="dxa"/>
+          </w:tcPr>
+          <w:p>
+            <w:pPr>
+              <w:cnfStyle w:val="000000000000" w:firstRow="0" w:lastRow="0" w:firstColumn="0" w:lastColumn="0" w:oddVBand="0" w:evenVBand="0" w:oddHBand="0" w:evenHBand="0" w:firstRowFirstColumn="0" w:firstRowLastColumn="0" w:lastRowFirstColumn="0" w:lastRowLastColumn="0"/>
+            </w:pPr>
+            <w:r>
+              <w:t>xor</w:t>
+            </w:r>
+          </w:p>
+        </w:tc>
+        <w:tc>
+          <w:tcPr>
+            <w:tcW w:w="1276" w:type="dxa"/>
+          </w:tcPr>
+          <w:p>
+            <w:pPr>
+              <w:cnfStyle w:val="000000000000" w:firstRow="0" w:lastRow="0" w:firstColumn="0" w:lastColumn="0" w:oddVBand="0" w:evenVBand="0" w:oddHBand="0" w:evenHBand="0" w:firstRowFirstColumn="0" w:firstRowLastColumn="0" w:lastRowFirstColumn="0" w:lastRowLastColumn="0"/>
+            </w:pPr>
+          </w:p>
+        </w:tc>
+        <w:tc>
+          <w:tcPr>
+            <w:tcW w:w="1279" w:type="dxa"/>
+          </w:tcPr>
+          <w:p>
+            <w:pPr>
+              <w:cnfStyle w:val="000000000000" w:firstRow="0" w:lastRow="0" w:firstColumn="0" w:lastColumn="0" w:oddVBand="0" w:evenVBand="0" w:oddHBand="0" w:evenHBand="0" w:firstRowFirstColumn="0" w:firstRowLastColumn="0" w:lastRowFirstColumn="0" w:lastRowLastColumn="0"/>
+            </w:pPr>
+            <w:r>
+              <w:t>No</w:t>
+            </w:r>
+          </w:p>
+        </w:tc>
+        <w:tc>
+          <w:tcPr>
+            <w:tcW w:w="1200" w:type="dxa"/>
+          </w:tcPr>
+          <w:p>
+            <w:pPr>
+              <w:cnfStyle w:val="000000000000" w:firstRow="0" w:lastRow="0" w:firstColumn="0" w:lastColumn="0" w:oddVBand="0" w:evenVBand="0" w:oddHBand="0" w:evenHBand="0" w:firstRowFirstColumn="0" w:firstRowLastColumn="0" w:lastRowFirstColumn="0" w:lastRowLastColumn="0"/>
+            </w:pPr>
+            <w:r>
+              <w:t>Yes</w:t>
+            </w:r>
+          </w:p>
+        </w:tc>
+        <w:tc>
+          <w:tcPr>
+            <w:tcW w:w="2625" w:type="dxa"/>
+          </w:tcPr>
+          <w:p>
+            <w:pPr>
+              <w:cnfStyle w:val="000000000000" w:firstRow="0" w:lastRow="0" w:firstColumn="0" w:lastColumn="0" w:oddVBand="0" w:evenVBand="0" w:oddHBand="0" w:evenHBand="0" w:firstRowFirstColumn="0" w:firstRowLastColumn="0" w:lastRowFirstColumn="0" w:lastRowLastColumn="0"/>
+            </w:pPr>
+          </w:p>
+        </w:tc>
+      </w:tr>
+      <w:tr>
+        <w:tc>
+          <w:tcPr>
+            <w:cnfStyle w:val="001000000000" w:firstRow="0" w:lastRow="0" w:firstColumn="1" w:lastColumn="0" w:oddVBand="0" w:evenVBand="0" w:oddHBand="0" w:evenHBand="0" w:firstRowFirstColumn="0" w:firstRowLastColumn="0" w:lastRowFirstColumn="0" w:lastRowLastColumn="0"/>
+            <w:tcW w:w="1719" w:type="dxa"/>
+          </w:tcPr>
+          <w:p>
+            <w:pPr>
+              <w:rPr>
+                <w:b w:val="0"/>
+                <w:bCs w:val="0"/>
+              </w:rPr>
+            </w:pPr>
+            <w:r>
+              <w:rPr>
+                <w:b w:val="0"/>
+                <w:bCs w:val="0"/>
+              </w:rPr>
+              <w:t>Negate</w:t>
+            </w:r>
+          </w:p>
+        </w:tc>
+        <w:tc>
+          <w:tcPr>
+            <w:tcW w:w="917" w:type="dxa"/>
+          </w:tcPr>
+          <w:p>
+            <w:pPr>
+              <w:cnfStyle w:val="000000000000" w:firstRow="0" w:lastRow="0" w:firstColumn="0" w:lastColumn="0" w:oddVBand="0" w:evenVBand="0" w:oddHBand="0" w:evenHBand="0" w:firstRowFirstColumn="0" w:firstRowLastColumn="0" w:lastRowFirstColumn="0" w:lastRowLastColumn="0"/>
+            </w:pPr>
+            <w:r>
+              <w:t>-</w:t>
+            </w:r>
+          </w:p>
+        </w:tc>
+        <w:tc>
+          <w:tcPr>
+            <w:tcW w:w="1276" w:type="dxa"/>
+          </w:tcPr>
+          <w:p>
+            <w:pPr>
+              <w:cnfStyle w:val="000000000000" w:firstRow="0" w:lastRow="0" w:firstColumn="0" w:lastColumn="0" w:oddVBand="0" w:evenVBand="0" w:oddHBand="0" w:evenHBand="0" w:firstRowFirstColumn="0" w:firstRowLastColumn="0" w:lastRowFirstColumn="0" w:lastRowLastColumn="0"/>
+            </w:pPr>
+          </w:p>
+        </w:tc>
+        <w:tc>
+          <w:tcPr>
+            <w:tcW w:w="1279" w:type="dxa"/>
+          </w:tcPr>
+          <w:p>
+            <w:pPr>
+              <w:cnfStyle w:val="000000000000" w:firstRow="0" w:lastRow="0" w:firstColumn="0" w:lastColumn="0" w:oddVBand="0" w:evenVBand="0" w:oddHBand="0" w:evenHBand="0" w:firstRowFirstColumn="0" w:firstRowLastColumn="0" w:lastRowFirstColumn="0" w:lastRowLastColumn="0"/>
+            </w:pPr>
+            <w:r>
+              <w:t>N/A</w:t>
+            </w:r>
+          </w:p>
+        </w:tc>
+        <w:tc>
+          <w:tcPr>
+            <w:tcW w:w="1200" w:type="dxa"/>
+          </w:tcPr>
+          <w:p>
+            <w:pPr>
+              <w:cnfStyle w:val="000000000000" w:firstRow="0" w:lastRow="0" w:firstColumn="0" w:lastColumn="0" w:oddVBand="0" w:evenVBand="0" w:oddHBand="0" w:evenHBand="0" w:firstRowFirstColumn="0" w:firstRowLastColumn="0" w:lastRowFirstColumn="0" w:lastRowLastColumn="0"/>
+            </w:pPr>
+            <w:r>
+              <w:t>Yes</w:t>
+            </w:r>
+          </w:p>
+        </w:tc>
+        <w:tc>
+          <w:tcPr>
+            <w:tcW w:w="2625" w:type="dxa"/>
+          </w:tcPr>
+          <w:p>
+            <w:pPr>
+              <w:cnfStyle w:val="000000000000" w:firstRow="0" w:lastRow="0" w:firstColumn="0" w:lastColumn="0" w:oddVBand="0" w:evenVBand="0" w:oddHBand="0" w:evenHBand="0" w:firstRowFirstColumn="0" w:firstRowLastColumn="0" w:lastRowFirstColumn="0" w:lastRowLastColumn="0"/>
+            </w:pPr>
+            <w:r>
+              <w:t>Unary/prefix operator</w:t>
+            </w:r>
+          </w:p>
+        </w:tc>
+      </w:tr>
+      <w:tr>
+        <w:tc>
+          <w:tcPr>
+            <w:cnfStyle w:val="001000000000" w:firstRow="0" w:lastRow="0" w:firstColumn="1" w:lastColumn="0" w:oddVBand="0" w:evenVBand="0" w:oddHBand="0" w:evenHBand="0" w:firstRowFirstColumn="0" w:firstRowLastColumn="0" w:lastRowFirstColumn="0" w:lastRowLastColumn="0"/>
+            <w:tcW w:w="1719" w:type="dxa"/>
+          </w:tcPr>
+          <w:p>
+            <w:pPr>
+              <w:rPr>
+                <w:b w:val="0"/>
+                <w:bCs w:val="0"/>
+              </w:rPr>
+            </w:pPr>
+            <w:r>
+              <w:rPr>
+                <w:b w:val="0"/>
+                <w:bCs w:val="0"/>
+              </w:rPr>
+              <w:t>Bitwise complement</w:t>
+            </w:r>
+          </w:p>
+        </w:tc>
+        <w:tc>
+          <w:tcPr>
+            <w:tcW w:w="917" w:type="dxa"/>
+          </w:tcPr>
+          <w:p>
+            <w:pPr>
+              <w:cnfStyle w:val="000000000000" w:firstRow="0" w:lastRow="0" w:firstColumn="0" w:lastColumn="0" w:oddVBand="0" w:evenVBand="0" w:oddHBand="0" w:evenHBand="0" w:firstRowFirstColumn="0" w:firstRowLastColumn="0" w:lastRowFirstColumn="0" w:lastRowLastColumn="0"/>
+            </w:pPr>
+            <w:r>
+              <w:t>not</w:t>
+            </w:r>
+          </w:p>
+        </w:tc>
+        <w:tc>
+          <w:tcPr>
+            <w:tcW w:w="1276" w:type="dxa"/>
+          </w:tcPr>
+          <w:p>
+            <w:pPr>
+              <w:cnfStyle w:val="000000000000" w:firstRow="0" w:lastRow="0" w:firstColumn="0" w:lastColumn="0" w:oddVBand="0" w:evenVBand="0" w:oddHBand="0" w:evenHBand="0" w:firstRowFirstColumn="0" w:firstRowLastColumn="0" w:lastRowFirstColumn="0" w:lastRowLastColumn="0"/>
+            </w:pPr>
+          </w:p>
+        </w:tc>
+        <w:tc>
+          <w:tcPr>
+            <w:tcW w:w="1279" w:type="dxa"/>
+          </w:tcPr>
+          <w:p>
+            <w:pPr>
+              <w:cnfStyle w:val="000000000000" w:firstRow="0" w:lastRow="0" w:firstColumn="0" w:lastColumn="0" w:oddVBand="0" w:evenVBand="0" w:oddHBand="0" w:evenHBand="0" w:firstRowFirstColumn="0" w:firstRowLastColumn="0" w:lastRowFirstColumn="0" w:lastRowLastColumn="0"/>
+            </w:pPr>
+            <w:r>
+              <w:t>N/A</w:t>
+            </w:r>
+          </w:p>
+        </w:tc>
+        <w:tc>
+          <w:tcPr>
+            <w:tcW w:w="1200" w:type="dxa"/>
+          </w:tcPr>
+          <w:p>
+            <w:pPr>
+              <w:cnfStyle w:val="000000000000" w:firstRow="0" w:lastRow="0" w:firstColumn="0" w:lastColumn="0" w:oddVBand="0" w:evenVBand="0" w:oddHBand="0" w:evenHBand="0" w:firstRowFirstColumn="0" w:firstRowLastColumn="0" w:lastRowFirstColumn="0" w:lastRowLastColumn="0"/>
+            </w:pPr>
+            <w:r>
+              <w:t>Yes</w:t>
+            </w:r>
+          </w:p>
+        </w:tc>
+        <w:tc>
+          <w:tcPr>
+            <w:tcW w:w="2625" w:type="dxa"/>
+          </w:tcPr>
+          <w:p>
+            <w:pPr>
+              <w:cnfStyle w:val="000000000000" w:firstRow="0" w:lastRow="0" w:firstColumn="0" w:lastColumn="0" w:oddVBand="0" w:evenVBand="0" w:oddHBand="0" w:evenHBand="0" w:firstRowFirstColumn="0" w:firstRowLastColumn="0" w:lastRowFirstColumn="0" w:lastRowLastColumn="0"/>
+            </w:pPr>
+            <w:r>
+              <w:t>Unary/prefix operator</w:t>
+            </w:r>
           </w:p>
         </w:tc>
       </w:tr>
@@ -2961,17 +3615,1124 @@
         <w:pStyle w:val="NoSpacing"/>
       </w:pPr>
       <w:r>
-        <w:t xml:space="preserve">[2] Excluding Reals which need to use ‘/’ </w:t>
-      </w:r>
-      <w:proofErr w:type="gramStart"/>
-      <w:r>
-        <w:t>operator</w:t>
-      </w:r>
-      <w:proofErr w:type="gramEnd"/>
+        <w:t>[2] Excluding Reals which need to use ‘/’ operator</w:t>
+      </w:r>
+    </w:p>
+    <w:p>
+      <w:pPr>
+        <w:pStyle w:val="NoSpacing"/>
+      </w:pPr>
+      <w:r>
+        <w:t>[3] Comparison operators can handle a mix of signed and unsigned parameters.</w:t>
+      </w:r>
     </w:p>
     <w:p/>
     <w:p/>
+    <w:p>
+      <w:pPr>
+        <w:pStyle w:val="Heading1"/>
+        <w:numPr>
+          <w:ilvl w:val="0"/>
+          <w:numId w:val="1"/>
+        </w:numPr>
+      </w:pPr>
+      <w:r>
+        <w:t>Boolean Expressions and Operators</w:t>
+      </w:r>
+    </w:p>
+    <w:p>
+      <w:r>
+        <w:t>The following table lists the operators available for Boolean values.</w:t>
+      </w:r>
+    </w:p>
+    <w:tbl>
+      <w:tblPr>
+        <w:tblStyle w:val="GridTable1Light-Accent1"/>
+        <w:tblW w:w="0" w:type="auto"/>
+        <w:tblLook w:val="04A0" w:firstRow="1" w:lastRow="0" w:firstColumn="1" w:lastColumn="0" w:noHBand="0" w:noVBand="1"/>
+      </w:tblPr>
+      <w:tblGrid>
+        <w:gridCol w:w="2254"/>
+        <w:gridCol w:w="2254"/>
+        <w:gridCol w:w="2254"/>
+        <w:gridCol w:w="2254"/>
+      </w:tblGrid>
+      <w:tr>
+        <w:trPr>
+          <w:cnfStyle w:val="100000000000" w:firstRow="1" w:lastRow="0" w:firstColumn="0" w:lastColumn="0" w:oddVBand="0" w:evenVBand="0" w:oddHBand="0" w:evenHBand="0" w:firstRowFirstColumn="0" w:firstRowLastColumn="0" w:lastRowFirstColumn="0" w:lastRowLastColumn="0"/>
+        </w:trPr>
+        <w:tc>
+          <w:tcPr>
+            <w:cnfStyle w:val="001000000000" w:firstRow="0" w:lastRow="0" w:firstColumn="1" w:lastColumn="0" w:oddVBand="0" w:evenVBand="0" w:oddHBand="0" w:evenHBand="0" w:firstRowFirstColumn="0" w:firstRowLastColumn="0" w:lastRowFirstColumn="0" w:lastRowLastColumn="0"/>
+            <w:tcW w:w="2254" w:type="dxa"/>
+          </w:tcPr>
+          <w:p>
+            <w:r>
+              <w:t>Operation</w:t>
+            </w:r>
+          </w:p>
+        </w:tc>
+        <w:tc>
+          <w:tcPr>
+            <w:tcW w:w="2254" w:type="dxa"/>
+          </w:tcPr>
+          <w:p>
+            <w:pPr>
+              <w:cnfStyle w:val="100000000000" w:firstRow="1" w:lastRow="0" w:firstColumn="0" w:lastColumn="0" w:oddVBand="0" w:evenVBand="0" w:oddHBand="0" w:evenHBand="0" w:firstRowFirstColumn="0" w:firstRowLastColumn="0" w:lastRowFirstColumn="0" w:lastRowLastColumn="0"/>
+            </w:pPr>
+            <w:r>
+              <w:t>Symbol</w:t>
+            </w:r>
+          </w:p>
+        </w:tc>
+        <w:tc>
+          <w:tcPr>
+            <w:tcW w:w="2254" w:type="dxa"/>
+          </w:tcPr>
+          <w:p>
+            <w:pPr>
+              <w:cnfStyle w:val="100000000000" w:firstRow="1" w:lastRow="0" w:firstColumn="0" w:lastColumn="0" w:oddVBand="0" w:evenVBand="0" w:oddHBand="0" w:evenHBand="0" w:firstRowFirstColumn="0" w:firstRowLastColumn="0" w:lastRowFirstColumn="0" w:lastRowLastColumn="0"/>
+            </w:pPr>
+            <w:r>
+              <w:t>Precedence</w:t>
+            </w:r>
+          </w:p>
+        </w:tc>
+        <w:tc>
+          <w:tcPr>
+            <w:tcW w:w="2254" w:type="dxa"/>
+          </w:tcPr>
+          <w:p>
+            <w:pPr>
+              <w:cnfStyle w:val="100000000000" w:firstRow="1" w:lastRow="0" w:firstColumn="0" w:lastColumn="0" w:oddVBand="0" w:evenVBand="0" w:oddHBand="0" w:evenHBand="0" w:firstRowFirstColumn="0" w:firstRowLastColumn="0" w:lastRowFirstColumn="0" w:lastRowLastColumn="0"/>
+            </w:pPr>
+            <w:r>
+              <w:t>Notes</w:t>
+            </w:r>
+          </w:p>
+        </w:tc>
+      </w:tr>
+      <w:tr>
+        <w:tc>
+          <w:tcPr>
+            <w:cnfStyle w:val="001000000000" w:firstRow="0" w:lastRow="0" w:firstColumn="1" w:lastColumn="0" w:oddVBand="0" w:evenVBand="0" w:oddHBand="0" w:evenHBand="0" w:firstRowFirstColumn="0" w:firstRowLastColumn="0" w:lastRowFirstColumn="0" w:lastRowLastColumn="0"/>
+            <w:tcW w:w="2254" w:type="dxa"/>
+          </w:tcPr>
+          <w:p>
+            <w:pPr>
+              <w:rPr>
+                <w:b w:val="0"/>
+                <w:bCs w:val="0"/>
+              </w:rPr>
+            </w:pPr>
+            <w:r>
+              <w:rPr>
+                <w:b w:val="0"/>
+                <w:bCs w:val="0"/>
+              </w:rPr>
+              <w:t>Equality</w:t>
+            </w:r>
+          </w:p>
+        </w:tc>
+        <w:tc>
+          <w:tcPr>
+            <w:tcW w:w="2254" w:type="dxa"/>
+          </w:tcPr>
+          <w:p>
+            <w:pPr>
+              <w:cnfStyle w:val="000000000000" w:firstRow="0" w:lastRow="0" w:firstColumn="0" w:lastColumn="0" w:oddVBand="0" w:evenVBand="0" w:oddHBand="0" w:evenHBand="0" w:firstRowFirstColumn="0" w:firstRowLastColumn="0" w:lastRowFirstColumn="0" w:lastRowLastColumn="0"/>
+            </w:pPr>
+            <w:r>
+              <w:t>=</w:t>
+            </w:r>
+          </w:p>
+        </w:tc>
+        <w:tc>
+          <w:tcPr>
+            <w:tcW w:w="2254" w:type="dxa"/>
+          </w:tcPr>
+          <w:p>
+            <w:pPr>
+              <w:cnfStyle w:val="000000000000" w:firstRow="0" w:lastRow="0" w:firstColumn="0" w:lastColumn="0" w:oddVBand="0" w:evenVBand="0" w:oddHBand="0" w:evenHBand="0" w:firstRowFirstColumn="0" w:firstRowLastColumn="0" w:lastRowFirstColumn="0" w:lastRowLastColumn="0"/>
+            </w:pPr>
+          </w:p>
+        </w:tc>
+        <w:tc>
+          <w:tcPr>
+            <w:tcW w:w="2254" w:type="dxa"/>
+          </w:tcPr>
+          <w:p>
+            <w:pPr>
+              <w:cnfStyle w:val="000000000000" w:firstRow="0" w:lastRow="0" w:firstColumn="0" w:lastColumn="0" w:oddVBand="0" w:evenVBand="0" w:oddHBand="0" w:evenHBand="0" w:firstRowFirstColumn="0" w:firstRowLastColumn="0" w:lastRowFirstColumn="0" w:lastRowLastColumn="0"/>
+            </w:pPr>
+          </w:p>
+        </w:tc>
+      </w:tr>
+      <w:tr>
+        <w:tc>
+          <w:tcPr>
+            <w:cnfStyle w:val="001000000000" w:firstRow="0" w:lastRow="0" w:firstColumn="1" w:lastColumn="0" w:oddVBand="0" w:evenVBand="0" w:oddHBand="0" w:evenHBand="0" w:firstRowFirstColumn="0" w:firstRowLastColumn="0" w:lastRowFirstColumn="0" w:lastRowLastColumn="0"/>
+            <w:tcW w:w="2254" w:type="dxa"/>
+          </w:tcPr>
+          <w:p>
+            <w:pPr>
+              <w:rPr>
+                <w:b w:val="0"/>
+                <w:bCs w:val="0"/>
+              </w:rPr>
+            </w:pPr>
+            <w:r>
+              <w:rPr>
+                <w:b w:val="0"/>
+                <w:bCs w:val="0"/>
+              </w:rPr>
+              <w:t>Inequality</w:t>
+            </w:r>
+          </w:p>
+        </w:tc>
+        <w:tc>
+          <w:tcPr>
+            <w:tcW w:w="2254" w:type="dxa"/>
+          </w:tcPr>
+          <w:p>
+            <w:pPr>
+              <w:cnfStyle w:val="000000000000" w:firstRow="0" w:lastRow="0" w:firstColumn="0" w:lastColumn="0" w:oddVBand="0" w:evenVBand="0" w:oddHBand="0" w:evenHBand="0" w:firstRowFirstColumn="0" w:firstRowLastColumn="0" w:lastRowFirstColumn="0" w:lastRowLastColumn="0"/>
+            </w:pPr>
+            <w:r>
+              <w:t>&lt;&gt;</w:t>
+            </w:r>
+          </w:p>
+        </w:tc>
+        <w:tc>
+          <w:tcPr>
+            <w:tcW w:w="2254" w:type="dxa"/>
+          </w:tcPr>
+          <w:p>
+            <w:pPr>
+              <w:cnfStyle w:val="000000000000" w:firstRow="0" w:lastRow="0" w:firstColumn="0" w:lastColumn="0" w:oddVBand="0" w:evenVBand="0" w:oddHBand="0" w:evenHBand="0" w:firstRowFirstColumn="0" w:firstRowLastColumn="0" w:lastRowFirstColumn="0" w:lastRowLastColumn="0"/>
+            </w:pPr>
+          </w:p>
+        </w:tc>
+        <w:tc>
+          <w:tcPr>
+            <w:tcW w:w="2254" w:type="dxa"/>
+          </w:tcPr>
+          <w:p>
+            <w:pPr>
+              <w:cnfStyle w:val="000000000000" w:firstRow="0" w:lastRow="0" w:firstColumn="0" w:lastColumn="0" w:oddVBand="0" w:evenVBand="0" w:oddHBand="0" w:evenHBand="0" w:firstRowFirstColumn="0" w:firstRowLastColumn="0" w:lastRowFirstColumn="0" w:lastRowLastColumn="0"/>
+            </w:pPr>
+          </w:p>
+        </w:tc>
+      </w:tr>
+      <w:tr>
+        <w:tc>
+          <w:tcPr>
+            <w:cnfStyle w:val="001000000000" w:firstRow="0" w:lastRow="0" w:firstColumn="1" w:lastColumn="0" w:oddVBand="0" w:evenVBand="0" w:oddHBand="0" w:evenHBand="0" w:firstRowFirstColumn="0" w:firstRowLastColumn="0" w:lastRowFirstColumn="0" w:lastRowLastColumn="0"/>
+            <w:tcW w:w="2254" w:type="dxa"/>
+          </w:tcPr>
+          <w:p>
+            <w:pPr>
+              <w:rPr>
+                <w:b w:val="0"/>
+                <w:bCs w:val="0"/>
+              </w:rPr>
+            </w:pPr>
+            <w:r>
+              <w:rPr>
+                <w:b w:val="0"/>
+                <w:bCs w:val="0"/>
+              </w:rPr>
+              <w:t>Less than</w:t>
+            </w:r>
+          </w:p>
+        </w:tc>
+        <w:tc>
+          <w:tcPr>
+            <w:tcW w:w="2254" w:type="dxa"/>
+          </w:tcPr>
+          <w:p>
+            <w:pPr>
+              <w:cnfStyle w:val="000000000000" w:firstRow="0" w:lastRow="0" w:firstColumn="0" w:lastColumn="0" w:oddVBand="0" w:evenVBand="0" w:oddHBand="0" w:evenHBand="0" w:firstRowFirstColumn="0" w:firstRowLastColumn="0" w:lastRowFirstColumn="0" w:lastRowLastColumn="0"/>
+            </w:pPr>
+            <w:r>
+              <w:t>&lt;</w:t>
+            </w:r>
+          </w:p>
+        </w:tc>
+        <w:tc>
+          <w:tcPr>
+            <w:tcW w:w="2254" w:type="dxa"/>
+          </w:tcPr>
+          <w:p>
+            <w:pPr>
+              <w:cnfStyle w:val="000000000000" w:firstRow="0" w:lastRow="0" w:firstColumn="0" w:lastColumn="0" w:oddVBand="0" w:evenVBand="0" w:oddHBand="0" w:evenHBand="0" w:firstRowFirstColumn="0" w:firstRowLastColumn="0" w:lastRowFirstColumn="0" w:lastRowLastColumn="0"/>
+            </w:pPr>
+          </w:p>
+        </w:tc>
+        <w:tc>
+          <w:tcPr>
+            <w:tcW w:w="2254" w:type="dxa"/>
+          </w:tcPr>
+          <w:p>
+            <w:pPr>
+              <w:cnfStyle w:val="000000000000" w:firstRow="0" w:lastRow="0" w:firstColumn="0" w:lastColumn="0" w:oddVBand="0" w:evenVBand="0" w:oddHBand="0" w:evenHBand="0" w:firstRowFirstColumn="0" w:firstRowLastColumn="0" w:lastRowFirstColumn="0" w:lastRowLastColumn="0"/>
+            </w:pPr>
+            <w:r>
+              <w:t>[1]</w:t>
+            </w:r>
+          </w:p>
+        </w:tc>
+      </w:tr>
+      <w:tr>
+        <w:tc>
+          <w:tcPr>
+            <w:cnfStyle w:val="001000000000" w:firstRow="0" w:lastRow="0" w:firstColumn="1" w:lastColumn="0" w:oddVBand="0" w:evenVBand="0" w:oddHBand="0" w:evenHBand="0" w:firstRowFirstColumn="0" w:firstRowLastColumn="0" w:lastRowFirstColumn="0" w:lastRowLastColumn="0"/>
+            <w:tcW w:w="2254" w:type="dxa"/>
+          </w:tcPr>
+          <w:p>
+            <w:pPr>
+              <w:rPr>
+                <w:b w:val="0"/>
+                <w:bCs w:val="0"/>
+              </w:rPr>
+            </w:pPr>
+            <w:r>
+              <w:rPr>
+                <w:b w:val="0"/>
+                <w:bCs w:val="0"/>
+              </w:rPr>
+              <w:t>Greater than</w:t>
+            </w:r>
+          </w:p>
+        </w:tc>
+        <w:tc>
+          <w:tcPr>
+            <w:tcW w:w="2254" w:type="dxa"/>
+          </w:tcPr>
+          <w:p>
+            <w:pPr>
+              <w:cnfStyle w:val="000000000000" w:firstRow="0" w:lastRow="0" w:firstColumn="0" w:lastColumn="0" w:oddVBand="0" w:evenVBand="0" w:oddHBand="0" w:evenHBand="0" w:firstRowFirstColumn="0" w:firstRowLastColumn="0" w:lastRowFirstColumn="0" w:lastRowLastColumn="0"/>
+            </w:pPr>
+            <w:r>
+              <w:t>&gt;</w:t>
+            </w:r>
+          </w:p>
+        </w:tc>
+        <w:tc>
+          <w:tcPr>
+            <w:tcW w:w="2254" w:type="dxa"/>
+          </w:tcPr>
+          <w:p>
+            <w:pPr>
+              <w:cnfStyle w:val="000000000000" w:firstRow="0" w:lastRow="0" w:firstColumn="0" w:lastColumn="0" w:oddVBand="0" w:evenVBand="0" w:oddHBand="0" w:evenHBand="0" w:firstRowFirstColumn="0" w:firstRowLastColumn="0" w:lastRowFirstColumn="0" w:lastRowLastColumn="0"/>
+            </w:pPr>
+          </w:p>
+        </w:tc>
+        <w:tc>
+          <w:tcPr>
+            <w:tcW w:w="2254" w:type="dxa"/>
+          </w:tcPr>
+          <w:p>
+            <w:pPr>
+              <w:cnfStyle w:val="000000000000" w:firstRow="0" w:lastRow="0" w:firstColumn="0" w:lastColumn="0" w:oddVBand="0" w:evenVBand="0" w:oddHBand="0" w:evenHBand="0" w:firstRowFirstColumn="0" w:firstRowLastColumn="0" w:lastRowFirstColumn="0" w:lastRowLastColumn="0"/>
+            </w:pPr>
+            <w:r>
+              <w:t>[1]</w:t>
+            </w:r>
+          </w:p>
+        </w:tc>
+      </w:tr>
+      <w:tr>
+        <w:tc>
+          <w:tcPr>
+            <w:cnfStyle w:val="001000000000" w:firstRow="0" w:lastRow="0" w:firstColumn="1" w:lastColumn="0" w:oddVBand="0" w:evenVBand="0" w:oddHBand="0" w:evenHBand="0" w:firstRowFirstColumn="0" w:firstRowLastColumn="0" w:lastRowFirstColumn="0" w:lastRowLastColumn="0"/>
+            <w:tcW w:w="2254" w:type="dxa"/>
+          </w:tcPr>
+          <w:p>
+            <w:pPr>
+              <w:rPr>
+                <w:b w:val="0"/>
+                <w:bCs w:val="0"/>
+              </w:rPr>
+            </w:pPr>
+            <w:r>
+              <w:rPr>
+                <w:b w:val="0"/>
+                <w:bCs w:val="0"/>
+              </w:rPr>
+              <w:t>Less than or equal</w:t>
+            </w:r>
+          </w:p>
+        </w:tc>
+        <w:tc>
+          <w:tcPr>
+            <w:tcW w:w="2254" w:type="dxa"/>
+          </w:tcPr>
+          <w:p>
+            <w:pPr>
+              <w:cnfStyle w:val="000000000000" w:firstRow="0" w:lastRow="0" w:firstColumn="0" w:lastColumn="0" w:oddVBand="0" w:evenVBand="0" w:oddHBand="0" w:evenHBand="0" w:firstRowFirstColumn="0" w:firstRowLastColumn="0" w:lastRowFirstColumn="0" w:lastRowLastColumn="0"/>
+            </w:pPr>
+            <w:r>
+              <w:t>&lt;=</w:t>
+            </w:r>
+          </w:p>
+        </w:tc>
+        <w:tc>
+          <w:tcPr>
+            <w:tcW w:w="2254" w:type="dxa"/>
+          </w:tcPr>
+          <w:p>
+            <w:pPr>
+              <w:cnfStyle w:val="000000000000" w:firstRow="0" w:lastRow="0" w:firstColumn="0" w:lastColumn="0" w:oddVBand="0" w:evenVBand="0" w:oddHBand="0" w:evenHBand="0" w:firstRowFirstColumn="0" w:firstRowLastColumn="0" w:lastRowFirstColumn="0" w:lastRowLastColumn="0"/>
+            </w:pPr>
+          </w:p>
+        </w:tc>
+        <w:tc>
+          <w:tcPr>
+            <w:tcW w:w="2254" w:type="dxa"/>
+          </w:tcPr>
+          <w:p>
+            <w:pPr>
+              <w:cnfStyle w:val="000000000000" w:firstRow="0" w:lastRow="0" w:firstColumn="0" w:lastColumn="0" w:oddVBand="0" w:evenVBand="0" w:oddHBand="0" w:evenHBand="0" w:firstRowFirstColumn="0" w:firstRowLastColumn="0" w:lastRowFirstColumn="0" w:lastRowLastColumn="0"/>
+            </w:pPr>
+            <w:r>
+              <w:t>[1]</w:t>
+            </w:r>
+          </w:p>
+        </w:tc>
+      </w:tr>
+      <w:tr>
+        <w:tc>
+          <w:tcPr>
+            <w:cnfStyle w:val="001000000000" w:firstRow="0" w:lastRow="0" w:firstColumn="1" w:lastColumn="0" w:oddVBand="0" w:evenVBand="0" w:oddHBand="0" w:evenHBand="0" w:firstRowFirstColumn="0" w:firstRowLastColumn="0" w:lastRowFirstColumn="0" w:lastRowLastColumn="0"/>
+            <w:tcW w:w="2254" w:type="dxa"/>
+          </w:tcPr>
+          <w:p>
+            <w:pPr>
+              <w:rPr>
+                <w:b w:val="0"/>
+                <w:bCs w:val="0"/>
+              </w:rPr>
+            </w:pPr>
+            <w:r>
+              <w:rPr>
+                <w:b w:val="0"/>
+                <w:bCs w:val="0"/>
+              </w:rPr>
+              <w:t>Greater than or equal</w:t>
+            </w:r>
+          </w:p>
+        </w:tc>
+        <w:tc>
+          <w:tcPr>
+            <w:tcW w:w="2254" w:type="dxa"/>
+          </w:tcPr>
+          <w:p>
+            <w:pPr>
+              <w:cnfStyle w:val="000000000000" w:firstRow="0" w:lastRow="0" w:firstColumn="0" w:lastColumn="0" w:oddVBand="0" w:evenVBand="0" w:oddHBand="0" w:evenHBand="0" w:firstRowFirstColumn="0" w:firstRowLastColumn="0" w:lastRowFirstColumn="0" w:lastRowLastColumn="0"/>
+            </w:pPr>
+            <w:r>
+              <w:t>&gt;=</w:t>
+            </w:r>
+          </w:p>
+        </w:tc>
+        <w:tc>
+          <w:tcPr>
+            <w:tcW w:w="2254" w:type="dxa"/>
+          </w:tcPr>
+          <w:p>
+            <w:pPr>
+              <w:cnfStyle w:val="000000000000" w:firstRow="0" w:lastRow="0" w:firstColumn="0" w:lastColumn="0" w:oddVBand="0" w:evenVBand="0" w:oddHBand="0" w:evenHBand="0" w:firstRowFirstColumn="0" w:firstRowLastColumn="0" w:lastRowFirstColumn="0" w:lastRowLastColumn="0"/>
+            </w:pPr>
+          </w:p>
+        </w:tc>
+        <w:tc>
+          <w:tcPr>
+            <w:tcW w:w="2254" w:type="dxa"/>
+          </w:tcPr>
+          <w:p>
+            <w:pPr>
+              <w:cnfStyle w:val="000000000000" w:firstRow="0" w:lastRow="0" w:firstColumn="0" w:lastColumn="0" w:oddVBand="0" w:evenVBand="0" w:oddHBand="0" w:evenHBand="0" w:firstRowFirstColumn="0" w:firstRowLastColumn="0" w:lastRowFirstColumn="0" w:lastRowLastColumn="0"/>
+            </w:pPr>
+            <w:r>
+              <w:t>[1]</w:t>
+            </w:r>
+          </w:p>
+        </w:tc>
+      </w:tr>
+      <w:tr>
+        <w:tc>
+          <w:tcPr>
+            <w:cnfStyle w:val="001000000000" w:firstRow="0" w:lastRow="0" w:firstColumn="1" w:lastColumn="0" w:oddVBand="0" w:evenVBand="0" w:oddHBand="0" w:evenHBand="0" w:firstRowFirstColumn="0" w:firstRowLastColumn="0" w:lastRowFirstColumn="0" w:lastRowLastColumn="0"/>
+            <w:tcW w:w="2254" w:type="dxa"/>
+          </w:tcPr>
+          <w:p>
+            <w:pPr>
+              <w:rPr>
+                <w:b w:val="0"/>
+                <w:bCs w:val="0"/>
+              </w:rPr>
+            </w:pPr>
+            <w:r>
+              <w:rPr>
+                <w:b w:val="0"/>
+                <w:bCs w:val="0"/>
+              </w:rPr>
+              <w:t>OR</w:t>
+            </w:r>
+          </w:p>
+        </w:tc>
+        <w:tc>
+          <w:tcPr>
+            <w:tcW w:w="2254" w:type="dxa"/>
+          </w:tcPr>
+          <w:p>
+            <w:pPr>
+              <w:cnfStyle w:val="000000000000" w:firstRow="0" w:lastRow="0" w:firstColumn="0" w:lastColumn="0" w:oddVBand="0" w:evenVBand="0" w:oddHBand="0" w:evenHBand="0" w:firstRowFirstColumn="0" w:firstRowLastColumn="0" w:lastRowFirstColumn="0" w:lastRowLastColumn="0"/>
+            </w:pPr>
+            <w:r>
+              <w:t>or</w:t>
+            </w:r>
+          </w:p>
+        </w:tc>
+        <w:tc>
+          <w:tcPr>
+            <w:tcW w:w="2254" w:type="dxa"/>
+          </w:tcPr>
+          <w:p>
+            <w:pPr>
+              <w:cnfStyle w:val="000000000000" w:firstRow="0" w:lastRow="0" w:firstColumn="0" w:lastColumn="0" w:oddVBand="0" w:evenVBand="0" w:oddHBand="0" w:evenHBand="0" w:firstRowFirstColumn="0" w:firstRowLastColumn="0" w:lastRowFirstColumn="0" w:lastRowLastColumn="0"/>
+            </w:pPr>
+          </w:p>
+        </w:tc>
+        <w:tc>
+          <w:tcPr>
+            <w:tcW w:w="2254" w:type="dxa"/>
+          </w:tcPr>
+          <w:p>
+            <w:pPr>
+              <w:cnfStyle w:val="000000000000" w:firstRow="0" w:lastRow="0" w:firstColumn="0" w:lastColumn="0" w:oddVBand="0" w:evenVBand="0" w:oddHBand="0" w:evenHBand="0" w:firstRowFirstColumn="0" w:firstRowLastColumn="0" w:lastRowFirstColumn="0" w:lastRowLastColumn="0"/>
+            </w:pPr>
+          </w:p>
+        </w:tc>
+      </w:tr>
+      <w:tr>
+        <w:tc>
+          <w:tcPr>
+            <w:cnfStyle w:val="001000000000" w:firstRow="0" w:lastRow="0" w:firstColumn="1" w:lastColumn="0" w:oddVBand="0" w:evenVBand="0" w:oddHBand="0" w:evenHBand="0" w:firstRowFirstColumn="0" w:firstRowLastColumn="0" w:lastRowFirstColumn="0" w:lastRowLastColumn="0"/>
+            <w:tcW w:w="2254" w:type="dxa"/>
+          </w:tcPr>
+          <w:p>
+            <w:pPr>
+              <w:rPr>
+                <w:b w:val="0"/>
+                <w:bCs w:val="0"/>
+              </w:rPr>
+            </w:pPr>
+            <w:r>
+              <w:rPr>
+                <w:b w:val="0"/>
+                <w:bCs w:val="0"/>
+              </w:rPr>
+              <w:t>AND</w:t>
+            </w:r>
+          </w:p>
+        </w:tc>
+        <w:tc>
+          <w:tcPr>
+            <w:tcW w:w="2254" w:type="dxa"/>
+          </w:tcPr>
+          <w:p>
+            <w:pPr>
+              <w:cnfStyle w:val="000000000000" w:firstRow="0" w:lastRow="0" w:firstColumn="0" w:lastColumn="0" w:oddVBand="0" w:evenVBand="0" w:oddHBand="0" w:evenHBand="0" w:firstRowFirstColumn="0" w:firstRowLastColumn="0" w:lastRowFirstColumn="0" w:lastRowLastColumn="0"/>
+            </w:pPr>
+            <w:r>
+              <w:t>and</w:t>
+            </w:r>
+          </w:p>
+        </w:tc>
+        <w:tc>
+          <w:tcPr>
+            <w:tcW w:w="2254" w:type="dxa"/>
+          </w:tcPr>
+          <w:p>
+            <w:pPr>
+              <w:cnfStyle w:val="000000000000" w:firstRow="0" w:lastRow="0" w:firstColumn="0" w:lastColumn="0" w:oddVBand="0" w:evenVBand="0" w:oddHBand="0" w:evenHBand="0" w:firstRowFirstColumn="0" w:firstRowLastColumn="0" w:lastRowFirstColumn="0" w:lastRowLastColumn="0"/>
+            </w:pPr>
+          </w:p>
+        </w:tc>
+        <w:tc>
+          <w:tcPr>
+            <w:tcW w:w="2254" w:type="dxa"/>
+          </w:tcPr>
+          <w:p>
+            <w:pPr>
+              <w:cnfStyle w:val="000000000000" w:firstRow="0" w:lastRow="0" w:firstColumn="0" w:lastColumn="0" w:oddVBand="0" w:evenVBand="0" w:oddHBand="0" w:evenHBand="0" w:firstRowFirstColumn="0" w:firstRowLastColumn="0" w:lastRowFirstColumn="0" w:lastRowLastColumn="0"/>
+            </w:pPr>
+          </w:p>
+        </w:tc>
+      </w:tr>
+      <w:tr>
+        <w:tc>
+          <w:tcPr>
+            <w:cnfStyle w:val="001000000000" w:firstRow="0" w:lastRow="0" w:firstColumn="1" w:lastColumn="0" w:oddVBand="0" w:evenVBand="0" w:oddHBand="0" w:evenHBand="0" w:firstRowFirstColumn="0" w:firstRowLastColumn="0" w:lastRowFirstColumn="0" w:lastRowLastColumn="0"/>
+            <w:tcW w:w="2254" w:type="dxa"/>
+          </w:tcPr>
+          <w:p>
+            <w:pPr>
+              <w:rPr>
+                <w:b w:val="0"/>
+                <w:bCs w:val="0"/>
+              </w:rPr>
+            </w:pPr>
+            <w:r>
+              <w:rPr>
+                <w:b w:val="0"/>
+                <w:bCs w:val="0"/>
+              </w:rPr>
+              <w:t>XOR</w:t>
+            </w:r>
+          </w:p>
+        </w:tc>
+        <w:tc>
+          <w:tcPr>
+            <w:tcW w:w="2254" w:type="dxa"/>
+          </w:tcPr>
+          <w:p>
+            <w:pPr>
+              <w:cnfStyle w:val="000000000000" w:firstRow="0" w:lastRow="0" w:firstColumn="0" w:lastColumn="0" w:oddVBand="0" w:evenVBand="0" w:oddHBand="0" w:evenHBand="0" w:firstRowFirstColumn="0" w:firstRowLastColumn="0" w:lastRowFirstColumn="0" w:lastRowLastColumn="0"/>
+            </w:pPr>
+            <w:r>
+              <w:t>xor</w:t>
+            </w:r>
+          </w:p>
+        </w:tc>
+        <w:tc>
+          <w:tcPr>
+            <w:tcW w:w="2254" w:type="dxa"/>
+          </w:tcPr>
+          <w:p>
+            <w:pPr>
+              <w:cnfStyle w:val="000000000000" w:firstRow="0" w:lastRow="0" w:firstColumn="0" w:lastColumn="0" w:oddVBand="0" w:evenVBand="0" w:oddHBand="0" w:evenHBand="0" w:firstRowFirstColumn="0" w:firstRowLastColumn="0" w:lastRowFirstColumn="0" w:lastRowLastColumn="0"/>
+            </w:pPr>
+          </w:p>
+        </w:tc>
+        <w:tc>
+          <w:tcPr>
+            <w:tcW w:w="2254" w:type="dxa"/>
+          </w:tcPr>
+          <w:p>
+            <w:pPr>
+              <w:cnfStyle w:val="000000000000" w:firstRow="0" w:lastRow="0" w:firstColumn="0" w:lastColumn="0" w:oddVBand="0" w:evenVBand="0" w:oddHBand="0" w:evenHBand="0" w:firstRowFirstColumn="0" w:firstRowLastColumn="0" w:lastRowFirstColumn="0" w:lastRowLastColumn="0"/>
+            </w:pPr>
+          </w:p>
+        </w:tc>
+      </w:tr>
+      <w:tr>
+        <w:tc>
+          <w:tcPr>
+            <w:cnfStyle w:val="001000000000" w:firstRow="0" w:lastRow="0" w:firstColumn="1" w:lastColumn="0" w:oddVBand="0" w:evenVBand="0" w:oddHBand="0" w:evenHBand="0" w:firstRowFirstColumn="0" w:firstRowLastColumn="0" w:lastRowFirstColumn="0" w:lastRowLastColumn="0"/>
+            <w:tcW w:w="2254" w:type="dxa"/>
+          </w:tcPr>
+          <w:p>
+            <w:pPr>
+              <w:rPr>
+                <w:b w:val="0"/>
+                <w:bCs w:val="0"/>
+              </w:rPr>
+            </w:pPr>
+            <w:r>
+              <w:rPr>
+                <w:b w:val="0"/>
+                <w:bCs w:val="0"/>
+              </w:rPr>
+              <w:t>Complement</w:t>
+            </w:r>
+          </w:p>
+        </w:tc>
+        <w:tc>
+          <w:tcPr>
+            <w:tcW w:w="2254" w:type="dxa"/>
+          </w:tcPr>
+          <w:p>
+            <w:pPr>
+              <w:cnfStyle w:val="000000000000" w:firstRow="0" w:lastRow="0" w:firstColumn="0" w:lastColumn="0" w:oddVBand="0" w:evenVBand="0" w:oddHBand="0" w:evenHBand="0" w:firstRowFirstColumn="0" w:firstRowLastColumn="0" w:lastRowFirstColumn="0" w:lastRowLastColumn="0"/>
+            </w:pPr>
+            <w:r>
+              <w:t>not</w:t>
+            </w:r>
+          </w:p>
+        </w:tc>
+        <w:tc>
+          <w:tcPr>
+            <w:tcW w:w="2254" w:type="dxa"/>
+          </w:tcPr>
+          <w:p>
+            <w:pPr>
+              <w:cnfStyle w:val="000000000000" w:firstRow="0" w:lastRow="0" w:firstColumn="0" w:lastColumn="0" w:oddVBand="0" w:evenVBand="0" w:oddHBand="0" w:evenHBand="0" w:firstRowFirstColumn="0" w:firstRowLastColumn="0" w:lastRowFirstColumn="0" w:lastRowLastColumn="0"/>
+            </w:pPr>
+          </w:p>
+        </w:tc>
+        <w:tc>
+          <w:tcPr>
+            <w:tcW w:w="2254" w:type="dxa"/>
+          </w:tcPr>
+          <w:p>
+            <w:pPr>
+              <w:cnfStyle w:val="000000000000" w:firstRow="0" w:lastRow="0" w:firstColumn="0" w:lastColumn="0" w:oddVBand="0" w:evenVBand="0" w:oddHBand="0" w:evenHBand="0" w:firstRowFirstColumn="0" w:firstRowLastColumn="0" w:lastRowFirstColumn="0" w:lastRowLastColumn="0"/>
+            </w:pPr>
+          </w:p>
+        </w:tc>
+      </w:tr>
+    </w:tbl>
+    <w:p>
+      <w:r>
+        <w:t xml:space="preserve">[1] </w:t>
+      </w:r>
+      <w:r>
+        <w:rPr>
+          <w:i/>
+          <w:iCs/>
+        </w:rPr>
+        <w:t>False</w:t>
+      </w:r>
+      <w:r>
+        <w:t xml:space="preserve"> if less than </w:t>
+      </w:r>
+      <w:r>
+        <w:rPr>
+          <w:i/>
+          <w:iCs/>
+        </w:rPr>
+        <w:t>True</w:t>
+      </w:r>
+      <w:r>
+        <w:t>.</w:t>
+      </w:r>
+    </w:p>
     <w:p/>
+    <w:p>
+      <w:pPr>
+        <w:pStyle w:val="Heading1"/>
+        <w:numPr>
+          <w:ilvl w:val="0"/>
+          <w:numId w:val="1"/>
+        </w:numPr>
+      </w:pPr>
+      <w:r>
+        <w:t>Char Expressions and Operators</w:t>
+      </w:r>
+    </w:p>
+    <w:p>
+      <w:r>
+        <w:t>The following table lists the operators available for Boolean values.</w:t>
+      </w:r>
+    </w:p>
+    <w:tbl>
+      <w:tblPr>
+        <w:tblStyle w:val="GridTable1Light-Accent1"/>
+        <w:tblW w:w="0" w:type="auto"/>
+        <w:tblLook w:val="04A0" w:firstRow="1" w:lastRow="0" w:firstColumn="1" w:lastColumn="0" w:noHBand="0" w:noVBand="1"/>
+      </w:tblPr>
+      <w:tblGrid>
+        <w:gridCol w:w="2254"/>
+        <w:gridCol w:w="2254"/>
+        <w:gridCol w:w="2254"/>
+        <w:gridCol w:w="2254"/>
+      </w:tblGrid>
+      <w:tr>
+        <w:trPr>
+          <w:cnfStyle w:val="100000000000" w:firstRow="1" w:lastRow="0" w:firstColumn="0" w:lastColumn="0" w:oddVBand="0" w:evenVBand="0" w:oddHBand="0" w:evenHBand="0" w:firstRowFirstColumn="0" w:firstRowLastColumn="0" w:lastRowFirstColumn="0" w:lastRowLastColumn="0"/>
+        </w:trPr>
+        <w:tc>
+          <w:tcPr>
+            <w:cnfStyle w:val="001000000000" w:firstRow="0" w:lastRow="0" w:firstColumn="1" w:lastColumn="0" w:oddVBand="0" w:evenVBand="0" w:oddHBand="0" w:evenHBand="0" w:firstRowFirstColumn="0" w:firstRowLastColumn="0" w:lastRowFirstColumn="0" w:lastRowLastColumn="0"/>
+            <w:tcW w:w="2254" w:type="dxa"/>
+          </w:tcPr>
+          <w:p>
+            <w:r>
+              <w:lastRenderedPageBreak/>
+              <w:t>Operation</w:t>
+            </w:r>
+          </w:p>
+        </w:tc>
+        <w:tc>
+          <w:tcPr>
+            <w:tcW w:w="2254" w:type="dxa"/>
+          </w:tcPr>
+          <w:p>
+            <w:pPr>
+              <w:cnfStyle w:val="100000000000" w:firstRow="1" w:lastRow="0" w:firstColumn="0" w:lastColumn="0" w:oddVBand="0" w:evenVBand="0" w:oddHBand="0" w:evenHBand="0" w:firstRowFirstColumn="0" w:firstRowLastColumn="0" w:lastRowFirstColumn="0" w:lastRowLastColumn="0"/>
+            </w:pPr>
+            <w:r>
+              <w:t>Symbol</w:t>
+            </w:r>
+          </w:p>
+        </w:tc>
+        <w:tc>
+          <w:tcPr>
+            <w:tcW w:w="2254" w:type="dxa"/>
+          </w:tcPr>
+          <w:p>
+            <w:pPr>
+              <w:cnfStyle w:val="100000000000" w:firstRow="1" w:lastRow="0" w:firstColumn="0" w:lastColumn="0" w:oddVBand="0" w:evenVBand="0" w:oddHBand="0" w:evenHBand="0" w:firstRowFirstColumn="0" w:firstRowLastColumn="0" w:lastRowFirstColumn="0" w:lastRowLastColumn="0"/>
+            </w:pPr>
+            <w:r>
+              <w:t>Precedence</w:t>
+            </w:r>
+          </w:p>
+        </w:tc>
+        <w:tc>
+          <w:tcPr>
+            <w:tcW w:w="2254" w:type="dxa"/>
+          </w:tcPr>
+          <w:p>
+            <w:pPr>
+              <w:cnfStyle w:val="100000000000" w:firstRow="1" w:lastRow="0" w:firstColumn="0" w:lastColumn="0" w:oddVBand="0" w:evenVBand="0" w:oddHBand="0" w:evenHBand="0" w:firstRowFirstColumn="0" w:firstRowLastColumn="0" w:lastRowFirstColumn="0" w:lastRowLastColumn="0"/>
+            </w:pPr>
+            <w:r>
+              <w:t>Notes</w:t>
+            </w:r>
+          </w:p>
+        </w:tc>
+      </w:tr>
+      <w:tr>
+        <w:tc>
+          <w:tcPr>
+            <w:cnfStyle w:val="001000000000" w:firstRow="0" w:lastRow="0" w:firstColumn="1" w:lastColumn="0" w:oddVBand="0" w:evenVBand="0" w:oddHBand="0" w:evenHBand="0" w:firstRowFirstColumn="0" w:firstRowLastColumn="0" w:lastRowFirstColumn="0" w:lastRowLastColumn="0"/>
+            <w:tcW w:w="2254" w:type="dxa"/>
+          </w:tcPr>
+          <w:p>
+            <w:pPr>
+              <w:rPr>
+                <w:b w:val="0"/>
+                <w:bCs w:val="0"/>
+              </w:rPr>
+            </w:pPr>
+            <w:r>
+              <w:rPr>
+                <w:b w:val="0"/>
+                <w:bCs w:val="0"/>
+              </w:rPr>
+              <w:t>Equality</w:t>
+            </w:r>
+          </w:p>
+        </w:tc>
+        <w:tc>
+          <w:tcPr>
+            <w:tcW w:w="2254" w:type="dxa"/>
+          </w:tcPr>
+          <w:p>
+            <w:pPr>
+              <w:cnfStyle w:val="000000000000" w:firstRow="0" w:lastRow="0" w:firstColumn="0" w:lastColumn="0" w:oddVBand="0" w:evenVBand="0" w:oddHBand="0" w:evenHBand="0" w:firstRowFirstColumn="0" w:firstRowLastColumn="0" w:lastRowFirstColumn="0" w:lastRowLastColumn="0"/>
+            </w:pPr>
+            <w:r>
+              <w:t>=</w:t>
+            </w:r>
+          </w:p>
+        </w:tc>
+        <w:tc>
+          <w:tcPr>
+            <w:tcW w:w="2254" w:type="dxa"/>
+          </w:tcPr>
+          <w:p>
+            <w:pPr>
+              <w:cnfStyle w:val="000000000000" w:firstRow="0" w:lastRow="0" w:firstColumn="0" w:lastColumn="0" w:oddVBand="0" w:evenVBand="0" w:oddHBand="0" w:evenHBand="0" w:firstRowFirstColumn="0" w:firstRowLastColumn="0" w:lastRowFirstColumn="0" w:lastRowLastColumn="0"/>
+            </w:pPr>
+          </w:p>
+        </w:tc>
+        <w:tc>
+          <w:tcPr>
+            <w:tcW w:w="2254" w:type="dxa"/>
+          </w:tcPr>
+          <w:p>
+            <w:pPr>
+              <w:cnfStyle w:val="000000000000" w:firstRow="0" w:lastRow="0" w:firstColumn="0" w:lastColumn="0" w:oddVBand="0" w:evenVBand="0" w:oddHBand="0" w:evenHBand="0" w:firstRowFirstColumn="0" w:firstRowLastColumn="0" w:lastRowFirstColumn="0" w:lastRowLastColumn="0"/>
+            </w:pPr>
+          </w:p>
+        </w:tc>
+      </w:tr>
+      <w:tr>
+        <w:tc>
+          <w:tcPr>
+            <w:cnfStyle w:val="001000000000" w:firstRow="0" w:lastRow="0" w:firstColumn="1" w:lastColumn="0" w:oddVBand="0" w:evenVBand="0" w:oddHBand="0" w:evenHBand="0" w:firstRowFirstColumn="0" w:firstRowLastColumn="0" w:lastRowFirstColumn="0" w:lastRowLastColumn="0"/>
+            <w:tcW w:w="2254" w:type="dxa"/>
+          </w:tcPr>
+          <w:p>
+            <w:pPr>
+              <w:rPr>
+                <w:b w:val="0"/>
+                <w:bCs w:val="0"/>
+              </w:rPr>
+            </w:pPr>
+            <w:r>
+              <w:rPr>
+                <w:b w:val="0"/>
+                <w:bCs w:val="0"/>
+              </w:rPr>
+              <w:t>Inequality</w:t>
+            </w:r>
+          </w:p>
+        </w:tc>
+        <w:tc>
+          <w:tcPr>
+            <w:tcW w:w="2254" w:type="dxa"/>
+          </w:tcPr>
+          <w:p>
+            <w:pPr>
+              <w:cnfStyle w:val="000000000000" w:firstRow="0" w:lastRow="0" w:firstColumn="0" w:lastColumn="0" w:oddVBand="0" w:evenVBand="0" w:oddHBand="0" w:evenHBand="0" w:firstRowFirstColumn="0" w:firstRowLastColumn="0" w:lastRowFirstColumn="0" w:lastRowLastColumn="0"/>
+            </w:pPr>
+            <w:r>
+              <w:t>&lt;&gt;</w:t>
+            </w:r>
+          </w:p>
+        </w:tc>
+        <w:tc>
+          <w:tcPr>
+            <w:tcW w:w="2254" w:type="dxa"/>
+          </w:tcPr>
+          <w:p>
+            <w:pPr>
+              <w:cnfStyle w:val="000000000000" w:firstRow="0" w:lastRow="0" w:firstColumn="0" w:lastColumn="0" w:oddVBand="0" w:evenVBand="0" w:oddHBand="0" w:evenHBand="0" w:firstRowFirstColumn="0" w:firstRowLastColumn="0" w:lastRowFirstColumn="0" w:lastRowLastColumn="0"/>
+            </w:pPr>
+          </w:p>
+        </w:tc>
+        <w:tc>
+          <w:tcPr>
+            <w:tcW w:w="2254" w:type="dxa"/>
+          </w:tcPr>
+          <w:p>
+            <w:pPr>
+              <w:cnfStyle w:val="000000000000" w:firstRow="0" w:lastRow="0" w:firstColumn="0" w:lastColumn="0" w:oddVBand="0" w:evenVBand="0" w:oddHBand="0" w:evenHBand="0" w:firstRowFirstColumn="0" w:firstRowLastColumn="0" w:lastRowFirstColumn="0" w:lastRowLastColumn="0"/>
+            </w:pPr>
+          </w:p>
+        </w:tc>
+      </w:tr>
+      <w:tr>
+        <w:tc>
+          <w:tcPr>
+            <w:cnfStyle w:val="001000000000" w:firstRow="0" w:lastRow="0" w:firstColumn="1" w:lastColumn="0" w:oddVBand="0" w:evenVBand="0" w:oddHBand="0" w:evenHBand="0" w:firstRowFirstColumn="0" w:firstRowLastColumn="0" w:lastRowFirstColumn="0" w:lastRowLastColumn="0"/>
+            <w:tcW w:w="2254" w:type="dxa"/>
+          </w:tcPr>
+          <w:p>
+            <w:pPr>
+              <w:rPr>
+                <w:b w:val="0"/>
+                <w:bCs w:val="0"/>
+              </w:rPr>
+            </w:pPr>
+            <w:r>
+              <w:rPr>
+                <w:b w:val="0"/>
+                <w:bCs w:val="0"/>
+              </w:rPr>
+              <w:t>Less than</w:t>
+            </w:r>
+          </w:p>
+        </w:tc>
+        <w:tc>
+          <w:tcPr>
+            <w:tcW w:w="2254" w:type="dxa"/>
+          </w:tcPr>
+          <w:p>
+            <w:pPr>
+              <w:cnfStyle w:val="000000000000" w:firstRow="0" w:lastRow="0" w:firstColumn="0" w:lastColumn="0" w:oddVBand="0" w:evenVBand="0" w:oddHBand="0" w:evenHBand="0" w:firstRowFirstColumn="0" w:firstRowLastColumn="0" w:lastRowFirstColumn="0" w:lastRowLastColumn="0"/>
+            </w:pPr>
+            <w:r>
+              <w:t>&lt;</w:t>
+            </w:r>
+          </w:p>
+        </w:tc>
+        <w:tc>
+          <w:tcPr>
+            <w:tcW w:w="2254" w:type="dxa"/>
+          </w:tcPr>
+          <w:p>
+            <w:pPr>
+              <w:cnfStyle w:val="000000000000" w:firstRow="0" w:lastRow="0" w:firstColumn="0" w:lastColumn="0" w:oddVBand="0" w:evenVBand="0" w:oddHBand="0" w:evenHBand="0" w:firstRowFirstColumn="0" w:firstRowLastColumn="0" w:lastRowFirstColumn="0" w:lastRowLastColumn="0"/>
+            </w:pPr>
+          </w:p>
+        </w:tc>
+        <w:tc>
+          <w:tcPr>
+            <w:tcW w:w="2254" w:type="dxa"/>
+          </w:tcPr>
+          <w:p>
+            <w:pPr>
+              <w:cnfStyle w:val="000000000000" w:firstRow="0" w:lastRow="0" w:firstColumn="0" w:lastColumn="0" w:oddVBand="0" w:evenVBand="0" w:oddHBand="0" w:evenHBand="0" w:firstRowFirstColumn="0" w:firstRowLastColumn="0" w:lastRowFirstColumn="0" w:lastRowLastColumn="0"/>
+            </w:pPr>
+          </w:p>
+        </w:tc>
+      </w:tr>
+      <w:tr>
+        <w:tc>
+          <w:tcPr>
+            <w:cnfStyle w:val="001000000000" w:firstRow="0" w:lastRow="0" w:firstColumn="1" w:lastColumn="0" w:oddVBand="0" w:evenVBand="0" w:oddHBand="0" w:evenHBand="0" w:firstRowFirstColumn="0" w:firstRowLastColumn="0" w:lastRowFirstColumn="0" w:lastRowLastColumn="0"/>
+            <w:tcW w:w="2254" w:type="dxa"/>
+          </w:tcPr>
+          <w:p>
+            <w:pPr>
+              <w:rPr>
+                <w:b w:val="0"/>
+                <w:bCs w:val="0"/>
+              </w:rPr>
+            </w:pPr>
+            <w:r>
+              <w:rPr>
+                <w:b w:val="0"/>
+                <w:bCs w:val="0"/>
+              </w:rPr>
+              <w:t>Greater than</w:t>
+            </w:r>
+          </w:p>
+        </w:tc>
+        <w:tc>
+          <w:tcPr>
+            <w:tcW w:w="2254" w:type="dxa"/>
+          </w:tcPr>
+          <w:p>
+            <w:pPr>
+              <w:cnfStyle w:val="000000000000" w:firstRow="0" w:lastRow="0" w:firstColumn="0" w:lastColumn="0" w:oddVBand="0" w:evenVBand="0" w:oddHBand="0" w:evenHBand="0" w:firstRowFirstColumn="0" w:firstRowLastColumn="0" w:lastRowFirstColumn="0" w:lastRowLastColumn="0"/>
+            </w:pPr>
+            <w:r>
+              <w:t>&gt;</w:t>
+            </w:r>
+          </w:p>
+        </w:tc>
+        <w:tc>
+          <w:tcPr>
+            <w:tcW w:w="2254" w:type="dxa"/>
+          </w:tcPr>
+          <w:p>
+            <w:pPr>
+              <w:cnfStyle w:val="000000000000" w:firstRow="0" w:lastRow="0" w:firstColumn="0" w:lastColumn="0" w:oddVBand="0" w:evenVBand="0" w:oddHBand="0" w:evenHBand="0" w:firstRowFirstColumn="0" w:firstRowLastColumn="0" w:lastRowFirstColumn="0" w:lastRowLastColumn="0"/>
+            </w:pPr>
+          </w:p>
+        </w:tc>
+        <w:tc>
+          <w:tcPr>
+            <w:tcW w:w="2254" w:type="dxa"/>
+          </w:tcPr>
+          <w:p>
+            <w:pPr>
+              <w:cnfStyle w:val="000000000000" w:firstRow="0" w:lastRow="0" w:firstColumn="0" w:lastColumn="0" w:oddVBand="0" w:evenVBand="0" w:oddHBand="0" w:evenHBand="0" w:firstRowFirstColumn="0" w:firstRowLastColumn="0" w:lastRowFirstColumn="0" w:lastRowLastColumn="0"/>
+            </w:pPr>
+          </w:p>
+        </w:tc>
+      </w:tr>
+      <w:tr>
+        <w:tc>
+          <w:tcPr>
+            <w:cnfStyle w:val="001000000000" w:firstRow="0" w:lastRow="0" w:firstColumn="1" w:lastColumn="0" w:oddVBand="0" w:evenVBand="0" w:oddHBand="0" w:evenHBand="0" w:firstRowFirstColumn="0" w:firstRowLastColumn="0" w:lastRowFirstColumn="0" w:lastRowLastColumn="0"/>
+            <w:tcW w:w="2254" w:type="dxa"/>
+          </w:tcPr>
+          <w:p>
+            <w:pPr>
+              <w:rPr>
+                <w:b w:val="0"/>
+                <w:bCs w:val="0"/>
+              </w:rPr>
+            </w:pPr>
+            <w:r>
+              <w:rPr>
+                <w:b w:val="0"/>
+                <w:bCs w:val="0"/>
+              </w:rPr>
+              <w:t>Less than or equal</w:t>
+            </w:r>
+          </w:p>
+        </w:tc>
+        <w:tc>
+          <w:tcPr>
+            <w:tcW w:w="2254" w:type="dxa"/>
+          </w:tcPr>
+          <w:p>
+            <w:pPr>
+              <w:cnfStyle w:val="000000000000" w:firstRow="0" w:lastRow="0" w:firstColumn="0" w:lastColumn="0" w:oddVBand="0" w:evenVBand="0" w:oddHBand="0" w:evenHBand="0" w:firstRowFirstColumn="0" w:firstRowLastColumn="0" w:lastRowFirstColumn="0" w:lastRowLastColumn="0"/>
+            </w:pPr>
+            <w:r>
+              <w:t>&lt;=</w:t>
+            </w:r>
+          </w:p>
+        </w:tc>
+        <w:tc>
+          <w:tcPr>
+            <w:tcW w:w="2254" w:type="dxa"/>
+          </w:tcPr>
+          <w:p>
+            <w:pPr>
+              <w:cnfStyle w:val="000000000000" w:firstRow="0" w:lastRow="0" w:firstColumn="0" w:lastColumn="0" w:oddVBand="0" w:evenVBand="0" w:oddHBand="0" w:evenHBand="0" w:firstRowFirstColumn="0" w:firstRowLastColumn="0" w:lastRowFirstColumn="0" w:lastRowLastColumn="0"/>
+            </w:pPr>
+          </w:p>
+        </w:tc>
+        <w:tc>
+          <w:tcPr>
+            <w:tcW w:w="2254" w:type="dxa"/>
+          </w:tcPr>
+          <w:p>
+            <w:pPr>
+              <w:cnfStyle w:val="000000000000" w:firstRow="0" w:lastRow="0" w:firstColumn="0" w:lastColumn="0" w:oddVBand="0" w:evenVBand="0" w:oddHBand="0" w:evenHBand="0" w:firstRowFirstColumn="0" w:firstRowLastColumn="0" w:lastRowFirstColumn="0" w:lastRowLastColumn="0"/>
+            </w:pPr>
+          </w:p>
+        </w:tc>
+      </w:tr>
+      <w:tr>
+        <w:tc>
+          <w:tcPr>
+            <w:cnfStyle w:val="001000000000" w:firstRow="0" w:lastRow="0" w:firstColumn="1" w:lastColumn="0" w:oddVBand="0" w:evenVBand="0" w:oddHBand="0" w:evenHBand="0" w:firstRowFirstColumn="0" w:firstRowLastColumn="0" w:lastRowFirstColumn="0" w:lastRowLastColumn="0"/>
+            <w:tcW w:w="2254" w:type="dxa"/>
+          </w:tcPr>
+          <w:p>
+            <w:pPr>
+              <w:rPr>
+                <w:b w:val="0"/>
+                <w:bCs w:val="0"/>
+              </w:rPr>
+            </w:pPr>
+            <w:r>
+              <w:rPr>
+                <w:b w:val="0"/>
+                <w:bCs w:val="0"/>
+              </w:rPr>
+              <w:t>Greater than or equal</w:t>
+            </w:r>
+          </w:p>
+        </w:tc>
+        <w:tc>
+          <w:tcPr>
+            <w:tcW w:w="2254" w:type="dxa"/>
+          </w:tcPr>
+          <w:p>
+            <w:pPr>
+              <w:cnfStyle w:val="000000000000" w:firstRow="0" w:lastRow="0" w:firstColumn="0" w:lastColumn="0" w:oddVBand="0" w:evenVBand="0" w:oddHBand="0" w:evenHBand="0" w:firstRowFirstColumn="0" w:firstRowLastColumn="0" w:lastRowFirstColumn="0" w:lastRowLastColumn="0"/>
+            </w:pPr>
+            <w:r>
+              <w:t>&gt;=</w:t>
+            </w:r>
+          </w:p>
+        </w:tc>
+        <w:tc>
+          <w:tcPr>
+            <w:tcW w:w="2254" w:type="dxa"/>
+          </w:tcPr>
+          <w:p>
+            <w:pPr>
+              <w:cnfStyle w:val="000000000000" w:firstRow="0" w:lastRow="0" w:firstColumn="0" w:lastColumn="0" w:oddVBand="0" w:evenVBand="0" w:oddHBand="0" w:evenHBand="0" w:firstRowFirstColumn="0" w:firstRowLastColumn="0" w:lastRowFirstColumn="0" w:lastRowLastColumn="0"/>
+            </w:pPr>
+          </w:p>
+        </w:tc>
+        <w:tc>
+          <w:tcPr>
+            <w:tcW w:w="2254" w:type="dxa"/>
+          </w:tcPr>
+          <w:p>
+            <w:pPr>
+              <w:cnfStyle w:val="000000000000" w:firstRow="0" w:lastRow="0" w:firstColumn="0" w:lastColumn="0" w:oddVBand="0" w:evenVBand="0" w:oddHBand="0" w:evenHBand="0" w:firstRowFirstColumn="0" w:firstRowLastColumn="0" w:lastRowFirstColumn="0" w:lastRowLastColumn="0"/>
+            </w:pPr>
+          </w:p>
+        </w:tc>
+      </w:tr>
+    </w:tbl>
     <w:p/>
     <w:p/>
     <w:p/>
@@ -2992,23 +4753,7 @@
         </w:numPr>
       </w:pPr>
       <w:r>
-        <w:t xml:space="preserve">For numeric types use 8-bit values and variables where possible, </w:t>
-      </w:r>
-      <w:proofErr w:type="gramStart"/>
-      <w:r>
-        <w:t>i.e.</w:t>
-      </w:r>
-      <w:proofErr w:type="gramEnd"/>
-      <w:r>
-        <w:t xml:space="preserve"> Byte and Int8 types. (</w:t>
-      </w:r>
-      <w:proofErr w:type="gramStart"/>
-      <w:r>
-        <w:t>but</w:t>
-      </w:r>
-      <w:proofErr w:type="gramEnd"/>
-      <w:r>
-        <w:t xml:space="preserve"> bear in mind that Int8 support is very limited and they will often be converted to Int16 values).</w:t>
+        <w:t>For numeric types use 8-bit values and variables where possible, i.e. Byte and Int8 types. (but bear in mind that Int8 support is very limited and they will often be converted to Int16 values).</w:t>
       </w:r>
     </w:p>
     <w:p>
@@ -3020,15 +4765,7 @@
         </w:numPr>
       </w:pPr>
       <w:r>
-        <w:t xml:space="preserve">Use unsigned numeric types in preference to </w:t>
-      </w:r>
-      <w:proofErr w:type="gramStart"/>
-      <w:r>
-        <w:t>signed</w:t>
-      </w:r>
-      <w:proofErr w:type="gramEnd"/>
-      <w:r>
-        <w:t xml:space="preserve"> ones. W</w:t>
+        <w:t>Use unsigned numeric types in preference to signed ones. W</w:t>
       </w:r>
       <w:r>
         <w:t xml:space="preserve">hen adding unsigned integers on the Z80 we can use the </w:t>
@@ -3055,15 +4792,7 @@
         <w:t>/overflow</w:t>
       </w:r>
       <w:r>
-        <w:t xml:space="preserve"> flag. </w:t>
-      </w:r>
-      <w:proofErr w:type="gramStart"/>
-      <w:r>
-        <w:t>Sadly</w:t>
-      </w:r>
-      <w:proofErr w:type="gramEnd"/>
-      <w:r>
-        <w:t xml:space="preserve"> the </w:t>
+        <w:t xml:space="preserve"> flag. Sadly the </w:t>
       </w:r>
       <w:r>
         <w:rPr>
@@ -3078,15 +4807,7 @@
         <w:t>/overflow</w:t>
       </w:r>
       <w:r>
-        <w:t xml:space="preserve"> flag. </w:t>
-      </w:r>
-      <w:proofErr w:type="gramStart"/>
-      <w:r>
-        <w:t>Instead</w:t>
-      </w:r>
-      <w:proofErr w:type="gramEnd"/>
-      <w:r>
-        <w:t xml:space="preserve"> we need to use the </w:t>
+        <w:t xml:space="preserve"> flag. Instead we need to use the </w:t>
       </w:r>
       <w:r>
         <w:rPr>
@@ -3095,34 +4816,10 @@
         <w:t>ADC HL,rp</w:t>
       </w:r>
       <w:r>
-        <w:t xml:space="preserve"> instruction. Not only is this </w:t>
-      </w:r>
-      <w:proofErr w:type="gramStart"/>
-      <w:r>
-        <w:t>one of the two byte</w:t>
-      </w:r>
-      <w:proofErr w:type="gramEnd"/>
-      <w:r>
-        <w:t xml:space="preserve"> extended opcodes, but we also need to take steps to clear the Carry flag before the operation. We have, thus, gone from a single byte operation to a </w:t>
-      </w:r>
-      <w:proofErr w:type="gramStart"/>
-      <w:r>
-        <w:t>three byte</w:t>
-      </w:r>
-      <w:proofErr w:type="gramEnd"/>
-      <w:r>
-        <w:t xml:space="preserve"> operation.</w:t>
-      </w:r>
-      <w:r>
-        <w:t xml:space="preserve"> Also, testing the Carry flag can be done with </w:t>
-      </w:r>
-      <w:proofErr w:type="gramStart"/>
-      <w:r>
-        <w:t>the a</w:t>
-      </w:r>
-      <w:proofErr w:type="gramEnd"/>
-      <w:r>
-        <w:t xml:space="preserve"> JR instruction (if the jump is small enough) whereas the parity/overflow flag requires a JP (or CALL).</w:t>
+        <w:t xml:space="preserve"> instruction. Not only is this one of the two byte extended opcodes, but we also need to take steps to clear the Carry flag before the operation. We have, thus, gone from a single byte operation to a three byte operation.</w:t>
+      </w:r>
+      <w:r>
+        <w:t xml:space="preserve"> Also, testing the Carry flag can be done with the a JR instruction (if the jump is small enough) whereas the parity/overflow flag requires a JP (or CALL).</w:t>
       </w:r>
     </w:p>
     <w:sectPr>
